--- a/client/db/IMS Impuls_info.docx
+++ b/client/db/IMS Impuls_info.docx
@@ -227,8 +227,18 @@
           <w:sz w:val="24"/>
           <w:szCs w:val="24"/>
         </w:rPr>
-        <w:t>Частично идея для создания проекта, была позаимствована на сайте - https://prolaborate.sparxsystems.com/prolaborate5</w:t>
-      </w:r>
+        <w:t xml:space="preserve">Частично идея для создания проекта, была позаимствована на сайте - </w:t>
+      </w:r>
+      <w:bookmarkStart w:id="0" w:name="_GoBack"/>
+      <w:r>
+        <w:rPr>
+          <w:rFonts w:ascii="Times New Roman" w:hAnsi="Times New Roman" w:cs="Times New Roman"/>
+          <w:sz w:val="24"/>
+          <w:szCs w:val="24"/>
+        </w:rPr>
+        <w:t>https://prolaborate.sparxsystems.com/prolaborate5</w:t>
+      </w:r>
+      <w:bookmarkEnd w:id="0"/>
     </w:p>
     <w:p>
       <w:pPr>
@@ -433,1394 +443,242 @@
         </w:rPr>
         <w:t>нлайн проект для последующего показа</w:t>
       </w:r>
-      <w:bookmarkStart w:id="0" w:name="_GoBack"/>
-      <w:bookmarkEnd w:id="0"/>
-    </w:p>
-    <w:p>
-      <w:pPr>
-        <w:jc w:val="both"/>
-        <w:rPr>
-          <w:rFonts w:ascii="Times New Roman" w:hAnsi="Times New Roman" w:cs="Times New Roman"/>
-          <w:b/>
-          <w:sz w:val="24"/>
-          <w:szCs w:val="24"/>
-        </w:rPr>
-      </w:pPr>
-      <w:r>
-        <w:rPr>
-          <w:rFonts w:ascii="Times New Roman" w:hAnsi="Times New Roman" w:cs="Times New Roman"/>
-          <w:b/>
-          <w:sz w:val="24"/>
-          <w:szCs w:val="24"/>
-        </w:rPr>
-        <w:fldChar w:fldCharType="begin"/>
-      </w:r>
-      <w:r>
-        <w:rPr>
-          <w:rFonts w:ascii="Times New Roman" w:hAnsi="Times New Roman" w:cs="Times New Roman"/>
-          <w:b/>
-          <w:sz w:val="24"/>
-          <w:szCs w:val="24"/>
-        </w:rPr>
-        <w:instrText xml:space="preserve"> HYPERLINK "</w:instrText>
-      </w:r>
-      <w:r>
-        <w:rPr>
-          <w:rFonts w:ascii="Times New Roman" w:hAnsi="Times New Roman" w:cs="Times New Roman"/>
-          <w:b/>
-          <w:sz w:val="24"/>
-          <w:szCs w:val="24"/>
-        </w:rPr>
-        <w:instrText>https://codesandbox.io/p/github/DenSakharov/impuls/main?embed=1&amp;file=%2Fclient%2Fsrc%2FApp.tsx</w:instrText>
-      </w:r>
-      <w:r>
-        <w:rPr>
-          <w:rFonts w:ascii="Times New Roman" w:hAnsi="Times New Roman" w:cs="Times New Roman"/>
-          <w:b/>
-          <w:sz w:val="24"/>
-          <w:szCs w:val="24"/>
-        </w:rPr>
-        <w:instrText xml:space="preserve">" </w:instrText>
-      </w:r>
-      <w:r>
-        <w:rPr>
-          <w:rFonts w:ascii="Times New Roman" w:hAnsi="Times New Roman" w:cs="Times New Roman"/>
-          <w:b/>
-          <w:sz w:val="24"/>
-          <w:szCs w:val="24"/>
-        </w:rPr>
-        <w:fldChar w:fldCharType="separate"/>
-      </w:r>
-      <w:r>
-        <w:rPr>
-          <w:rStyle w:val="a5"/>
-          <w:rFonts w:ascii="Times New Roman" w:hAnsi="Times New Roman" w:cs="Times New Roman"/>
-          <w:b/>
-          <w:sz w:val="24"/>
-          <w:szCs w:val="24"/>
-        </w:rPr>
-        <w:t>https://codesandbox.io/p/github/DenSakharov/impuls/main?embed=1&amp;file=%2Fclient%2Fsrc%2FApp.tsx</w:t>
-      </w:r>
-      <w:r>
-        <w:rPr>
-          <w:rFonts w:ascii="Times New Roman" w:hAnsi="Times New Roman" w:cs="Times New Roman"/>
-          <w:b/>
-          <w:sz w:val="24"/>
-          <w:szCs w:val="24"/>
-        </w:rPr>
-        <w:fldChar w:fldCharType="end"/>
-      </w:r>
-    </w:p>
-    <w:p>
-      <w:pPr>
-        <w:jc w:val="both"/>
-        <w:rPr>
-          <w:rFonts w:ascii="Times New Roman" w:hAnsi="Times New Roman" w:cs="Times New Roman"/>
-          <w:b/>
-          <w:sz w:val="24"/>
-          <w:szCs w:val="24"/>
-        </w:rPr>
-      </w:pPr>
-    </w:p>
-    <w:p>
-      <w:pPr>
-        <w:jc w:val="both"/>
-        <w:rPr>
-          <w:rFonts w:ascii="Times New Roman" w:hAnsi="Times New Roman" w:cs="Times New Roman"/>
-          <w:b/>
-          <w:sz w:val="24"/>
-          <w:szCs w:val="24"/>
-        </w:rPr>
-      </w:pPr>
-    </w:p>
-    <w:p>
-      <w:pPr>
-        <w:jc w:val="both"/>
-        <w:rPr>
-          <w:rFonts w:ascii="Times New Roman" w:hAnsi="Times New Roman" w:cs="Times New Roman"/>
-          <w:b/>
-          <w:sz w:val="24"/>
-          <w:szCs w:val="24"/>
-        </w:rPr>
-      </w:pPr>
-      <w:r>
-        <w:rPr>
-          <w:rFonts w:ascii="Times New Roman" w:hAnsi="Times New Roman" w:cs="Times New Roman"/>
-          <w:b/>
-          <w:sz w:val="24"/>
-          <w:szCs w:val="24"/>
-        </w:rPr>
-        <w:t>Базовые функции:</w:t>
-      </w:r>
-    </w:p>
-    <w:p>
-      <w:pPr>
-        <w:jc w:val="both"/>
-        <w:rPr>
-          <w:rFonts w:ascii="Times New Roman" w:hAnsi="Times New Roman" w:cs="Times New Roman"/>
-          <w:sz w:val="24"/>
-          <w:szCs w:val="24"/>
-        </w:rPr>
-      </w:pPr>
-      <w:r>
-        <w:rPr>
-          <w:rFonts w:ascii="Times New Roman" w:hAnsi="Times New Roman" w:cs="Times New Roman"/>
-          <w:sz w:val="24"/>
-          <w:szCs w:val="24"/>
-        </w:rPr>
-        <w:t>1. Авторизация</w:t>
-      </w:r>
-      <w:r>
-        <w:rPr>
-          <w:rFonts w:ascii="Times New Roman" w:hAnsi="Times New Roman" w:cs="Times New Roman"/>
-          <w:sz w:val="24"/>
-          <w:szCs w:val="24"/>
-        </w:rPr>
-        <w:t>, регистрация, смена пароля на сайте.</w:t>
-      </w:r>
-    </w:p>
-    <w:p>
-      <w:pPr>
-        <w:jc w:val="both"/>
-        <w:rPr>
-          <w:rFonts w:ascii="Times New Roman" w:hAnsi="Times New Roman" w:cs="Times New Roman"/>
-          <w:sz w:val="24"/>
-          <w:szCs w:val="24"/>
-        </w:rPr>
-      </w:pPr>
-      <w:r>
-        <w:rPr>
-          <w:rFonts w:ascii="Times New Roman" w:hAnsi="Times New Roman" w:cs="Times New Roman"/>
-          <w:sz w:val="24"/>
-          <w:szCs w:val="24"/>
-        </w:rPr>
-        <w:t>2. Профиль пользователя и его роль</w:t>
-      </w:r>
-      <w:r>
-        <w:rPr>
-          <w:rFonts w:ascii="Times New Roman" w:hAnsi="Times New Roman" w:cs="Times New Roman"/>
-          <w:sz w:val="24"/>
-          <w:szCs w:val="24"/>
-        </w:rPr>
-        <w:t>.</w:t>
-      </w:r>
-    </w:p>
-    <w:p>
-      <w:pPr>
-        <w:jc w:val="both"/>
-        <w:rPr>
-          <w:rFonts w:ascii="Times New Roman" w:hAnsi="Times New Roman" w:cs="Times New Roman"/>
-          <w:sz w:val="24"/>
-          <w:szCs w:val="24"/>
-        </w:rPr>
-      </w:pPr>
-      <w:r>
-        <w:rPr>
-          <w:rFonts w:ascii="Times New Roman" w:hAnsi="Times New Roman" w:cs="Times New Roman"/>
-          <w:sz w:val="24"/>
-          <w:szCs w:val="24"/>
-        </w:rPr>
-        <w:t>3. Список объектов модели данных проекта в виде структуры (Папки и объекты)</w:t>
-      </w:r>
-      <w:r>
-        <w:rPr>
-          <w:rFonts w:ascii="Times New Roman" w:hAnsi="Times New Roman" w:cs="Times New Roman"/>
-          <w:sz w:val="24"/>
-          <w:szCs w:val="24"/>
-        </w:rPr>
-        <w:t>.</w:t>
-      </w:r>
-    </w:p>
-    <w:p>
-      <w:pPr>
-        <w:jc w:val="both"/>
-        <w:rPr>
-          <w:rFonts w:ascii="Times New Roman" w:hAnsi="Times New Roman" w:cs="Times New Roman"/>
-          <w:sz w:val="24"/>
-          <w:szCs w:val="24"/>
-        </w:rPr>
-      </w:pPr>
-      <w:r>
-        <w:rPr>
-          <w:rFonts w:ascii="Times New Roman" w:hAnsi="Times New Roman" w:cs="Times New Roman"/>
-          <w:sz w:val="24"/>
-          <w:szCs w:val="24"/>
-        </w:rPr>
-        <w:t>4. Карточка объекта с базовым набором полей</w:t>
-      </w:r>
-      <w:r>
-        <w:rPr>
-          <w:rFonts w:ascii="Times New Roman" w:hAnsi="Times New Roman" w:cs="Times New Roman"/>
-          <w:sz w:val="24"/>
-          <w:szCs w:val="24"/>
-        </w:rPr>
-        <w:t>, с расширенным функционалом:</w:t>
-      </w:r>
-    </w:p>
-    <w:p>
-      <w:pPr>
-        <w:jc w:val="both"/>
-        <w:rPr>
-          <w:rFonts w:ascii="Times New Roman" w:hAnsi="Times New Roman" w:cs="Times New Roman"/>
-          <w:sz w:val="24"/>
-          <w:szCs w:val="24"/>
-        </w:rPr>
-      </w:pPr>
-      <w:r>
-        <w:rPr>
-          <w:rFonts w:ascii="Times New Roman" w:hAnsi="Times New Roman" w:cs="Times New Roman"/>
-          <w:sz w:val="24"/>
-          <w:szCs w:val="24"/>
-        </w:rPr>
-        <w:t>- Инструмент параметризации объекта.</w:t>
-      </w:r>
-    </w:p>
-    <w:p>
-      <w:pPr>
-        <w:jc w:val="both"/>
-        <w:rPr>
-          <w:rFonts w:ascii="Times New Roman" w:hAnsi="Times New Roman" w:cs="Times New Roman"/>
-          <w:sz w:val="24"/>
-          <w:szCs w:val="24"/>
-        </w:rPr>
-      </w:pPr>
-      <w:r>
-        <w:rPr>
-          <w:rFonts w:ascii="Times New Roman" w:hAnsi="Times New Roman" w:cs="Times New Roman"/>
-          <w:sz w:val="24"/>
-          <w:szCs w:val="24"/>
-        </w:rPr>
-        <w:t>- Фиксация истории изменений объектов.</w:t>
-      </w:r>
-    </w:p>
-    <w:p>
-      <w:pPr>
-        <w:jc w:val="both"/>
-        <w:rPr>
-          <w:rFonts w:ascii="Times New Roman" w:hAnsi="Times New Roman" w:cs="Times New Roman"/>
-          <w:sz w:val="24"/>
-          <w:szCs w:val="24"/>
-        </w:rPr>
-      </w:pPr>
-      <w:r>
-        <w:rPr>
-          <w:rFonts w:ascii="Times New Roman" w:hAnsi="Times New Roman" w:cs="Times New Roman"/>
-          <w:sz w:val="24"/>
-          <w:szCs w:val="24"/>
-        </w:rPr>
-        <w:t>- Обсуждения объектов модели данных.</w:t>
-      </w:r>
-    </w:p>
-    <w:p>
-      <w:pPr>
-        <w:jc w:val="both"/>
-        <w:rPr>
-          <w:rFonts w:ascii="Times New Roman" w:hAnsi="Times New Roman" w:cs="Times New Roman"/>
-          <w:sz w:val="24"/>
-          <w:szCs w:val="24"/>
-        </w:rPr>
-      </w:pPr>
-      <w:r>
-        <w:rPr>
-          <w:rFonts w:ascii="Times New Roman" w:hAnsi="Times New Roman" w:cs="Times New Roman"/>
-          <w:sz w:val="24"/>
-          <w:szCs w:val="24"/>
-        </w:rPr>
-        <w:t>- Инструмент для трассировки зависимостей объектов.</w:t>
-      </w:r>
-    </w:p>
-    <w:p>
-      <w:pPr>
-        <w:jc w:val="both"/>
-        <w:rPr>
-          <w:rFonts w:ascii="Times New Roman" w:hAnsi="Times New Roman" w:cs="Times New Roman"/>
-          <w:sz w:val="24"/>
-          <w:szCs w:val="24"/>
-        </w:rPr>
-      </w:pPr>
-      <w:r>
-        <w:rPr>
-          <w:rFonts w:ascii="Times New Roman" w:hAnsi="Times New Roman" w:cs="Times New Roman"/>
-          <w:sz w:val="24"/>
-          <w:szCs w:val="24"/>
-        </w:rPr>
-        <w:t>- Инструмент для формирования задач в рамках проработки объекта модели данных.</w:t>
-      </w:r>
-    </w:p>
-    <w:p>
-      <w:pPr>
-        <w:jc w:val="both"/>
-        <w:rPr>
-          <w:rFonts w:ascii="Times New Roman" w:hAnsi="Times New Roman" w:cs="Times New Roman"/>
-          <w:sz w:val="24"/>
-          <w:szCs w:val="24"/>
-        </w:rPr>
-      </w:pPr>
-      <w:r>
-        <w:rPr>
-          <w:rFonts w:ascii="Times New Roman" w:hAnsi="Times New Roman" w:cs="Times New Roman"/>
-          <w:sz w:val="24"/>
-          <w:szCs w:val="24"/>
-        </w:rPr>
-        <w:t>- Поддержка типизации объектов.</w:t>
-      </w:r>
-    </w:p>
-    <w:p>
-      <w:pPr>
-        <w:jc w:val="both"/>
-        <w:rPr>
-          <w:rFonts w:ascii="Times New Roman" w:hAnsi="Times New Roman" w:cs="Times New Roman"/>
-          <w:sz w:val="24"/>
-          <w:szCs w:val="24"/>
-        </w:rPr>
-      </w:pPr>
-      <w:r>
-        <w:rPr>
-          <w:rFonts w:ascii="Times New Roman" w:hAnsi="Times New Roman" w:cs="Times New Roman"/>
-          <w:sz w:val="24"/>
-          <w:szCs w:val="24"/>
+    </w:p>
+    <w:p>
+      <w:pPr>
+        <w:jc w:val="both"/>
+        <w:rPr>
+          <w:rFonts w:ascii="Times New Roman" w:hAnsi="Times New Roman" w:cs="Times New Roman"/>
+          <w:b/>
+          <w:sz w:val="24"/>
+          <w:szCs w:val="24"/>
+        </w:rPr>
+      </w:pPr>
+      <w:hyperlink r:id="rId7" w:history="1">
+        <w:r>
+          <w:rPr>
+            <w:rStyle w:val="a5"/>
+            <w:rFonts w:ascii="Times New Roman" w:hAnsi="Times New Roman" w:cs="Times New Roman"/>
+            <w:b/>
+            <w:sz w:val="24"/>
+            <w:szCs w:val="24"/>
+          </w:rPr>
+          <w:t>https://c</w:t>
+        </w:r>
+        <w:r>
+          <w:rPr>
+            <w:rStyle w:val="a5"/>
+            <w:rFonts w:ascii="Times New Roman" w:hAnsi="Times New Roman" w:cs="Times New Roman"/>
+            <w:b/>
+            <w:sz w:val="24"/>
+            <w:szCs w:val="24"/>
+          </w:rPr>
+          <w:t>o</w:t>
+        </w:r>
+        <w:r>
+          <w:rPr>
+            <w:rStyle w:val="a5"/>
+            <w:rFonts w:ascii="Times New Roman" w:hAnsi="Times New Roman" w:cs="Times New Roman"/>
+            <w:b/>
+            <w:sz w:val="24"/>
+            <w:szCs w:val="24"/>
+          </w:rPr>
+          <w:t>desandbox.io/p/github/DenSakharov/impuls/main?embed=1&amp;file=%2Fclient%2Fsrc%2FApp.tsx</w:t>
+        </w:r>
+      </w:hyperlink>
+    </w:p>
+    <w:p>
+      <w:pPr>
+        <w:jc w:val="both"/>
+        <w:rPr>
+          <w:rFonts w:ascii="Times New Roman" w:hAnsi="Times New Roman" w:cs="Times New Roman"/>
+          <w:b/>
+          <w:sz w:val="24"/>
+          <w:szCs w:val="24"/>
+        </w:rPr>
+      </w:pPr>
+      <w:r>
+        <w:rPr>
+          <w:rFonts w:ascii="Times New Roman" w:hAnsi="Times New Roman" w:cs="Times New Roman"/>
+          <w:b/>
+          <w:sz w:val="24"/>
+          <w:szCs w:val="24"/>
+        </w:rPr>
+        <w:t>Подключение к Базе</w:t>
+      </w:r>
+    </w:p>
+    <w:p>
+      <w:pPr>
+        <w:jc w:val="both"/>
+        <w:rPr>
+          <w:rFonts w:ascii="Consolas" w:hAnsi="Consolas"/>
+          <w:color w:val="DBDEE1"/>
+          <w:sz w:val="21"/>
+          <w:szCs w:val="21"/>
+          <w:shd w:val="clear" w:color="auto" w:fill="2B2D31"/>
+          <w:lang w:val="en-US"/>
+        </w:rPr>
+      </w:pPr>
+      <w:r>
+        <w:rPr>
+          <w:rFonts w:ascii="Consolas" w:hAnsi="Consolas"/>
+          <w:color w:val="DBDEE1"/>
+          <w:sz w:val="21"/>
+          <w:szCs w:val="21"/>
+          <w:shd w:val="clear" w:color="auto" w:fill="2B2D31"/>
+          <w:lang w:val="en-US"/>
+        </w:rPr>
+        <w:t xml:space="preserve">host = 78.107.235.216 </w:t>
+      </w:r>
+    </w:p>
+    <w:p>
+      <w:pPr>
+        <w:jc w:val="both"/>
+        <w:rPr>
+          <w:rFonts w:ascii="Consolas" w:hAnsi="Consolas"/>
+          <w:color w:val="DBDEE1"/>
+          <w:sz w:val="21"/>
+          <w:szCs w:val="21"/>
+          <w:shd w:val="clear" w:color="auto" w:fill="2B2D31"/>
+          <w:lang w:val="en-US"/>
+        </w:rPr>
+      </w:pPr>
+      <w:r>
+        <w:rPr>
+          <w:rFonts w:ascii="Consolas" w:hAnsi="Consolas"/>
+          <w:color w:val="DBDEE1"/>
+          <w:sz w:val="21"/>
+          <w:szCs w:val="21"/>
+          <w:shd w:val="clear" w:color="auto" w:fill="2B2D31"/>
+          <w:lang w:val="en-US"/>
+        </w:rPr>
+        <w:t xml:space="preserve">port = 30000 </w:t>
+      </w:r>
+    </w:p>
+    <w:p>
+      <w:pPr>
+        <w:jc w:val="both"/>
+        <w:rPr>
+          <w:rFonts w:ascii="Consolas" w:hAnsi="Consolas"/>
+          <w:color w:val="DBDEE1"/>
+          <w:sz w:val="21"/>
+          <w:szCs w:val="21"/>
+          <w:shd w:val="clear" w:color="auto" w:fill="2B2D31"/>
+          <w:lang w:val="en-US"/>
+        </w:rPr>
+      </w:pPr>
+      <w:r>
+        <w:rPr>
+          <w:rFonts w:ascii="Consolas" w:hAnsi="Consolas"/>
+          <w:color w:val="DBDEE1"/>
+          <w:sz w:val="21"/>
+          <w:szCs w:val="21"/>
+          <w:shd w:val="clear" w:color="auto" w:fill="2B2D31"/>
+          <w:lang w:val="en-US"/>
+        </w:rPr>
+        <w:t xml:space="preserve">user = impulse-admin </w:t>
+      </w:r>
+    </w:p>
+    <w:p>
+      <w:pPr>
+        <w:jc w:val="both"/>
+        <w:rPr>
+          <w:rFonts w:ascii="Times New Roman" w:hAnsi="Times New Roman" w:cs="Times New Roman"/>
+          <w:b/>
+          <w:sz w:val="24"/>
+          <w:szCs w:val="24"/>
+          <w:lang w:val="en-US"/>
+        </w:rPr>
+      </w:pPr>
+      <w:r>
+        <w:rPr>
+          <w:rFonts w:ascii="Consolas" w:hAnsi="Consolas"/>
+          <w:color w:val="DBDEE1"/>
+          <w:sz w:val="21"/>
+          <w:szCs w:val="21"/>
+          <w:shd w:val="clear" w:color="auto" w:fill="2B2D31"/>
+          <w:lang w:val="en-US"/>
+        </w:rPr>
+        <w:t>pass = impulse</w:t>
+      </w:r>
+    </w:p>
+    <w:p>
+      <w:pPr>
+        <w:jc w:val="both"/>
+        <w:rPr>
+          <w:rFonts w:ascii="Consolas" w:hAnsi="Consolas"/>
+          <w:color w:val="DBDEE1"/>
+          <w:sz w:val="21"/>
+          <w:szCs w:val="21"/>
+          <w:shd w:val="clear" w:color="auto" w:fill="2B2D31"/>
+          <w:lang w:val="en-US"/>
+        </w:rPr>
+      </w:pPr>
+      <w:proofErr w:type="spellStart"/>
+      <w:r>
+        <w:rPr>
+          <w:rFonts w:ascii="Consolas" w:hAnsi="Consolas"/>
+          <w:color w:val="DBDEE1"/>
+          <w:sz w:val="21"/>
+          <w:szCs w:val="21"/>
+          <w:shd w:val="clear" w:color="auto" w:fill="2B2D31"/>
+          <w:lang w:val="en-US"/>
+        </w:rPr>
+        <w:t>bd</w:t>
+      </w:r>
+      <w:proofErr w:type="spellEnd"/>
+      <w:r>
+        <w:rPr>
+          <w:rFonts w:ascii="Consolas" w:hAnsi="Consolas"/>
+          <w:color w:val="DBDEE1"/>
+          <w:sz w:val="21"/>
+          <w:szCs w:val="21"/>
+          <w:shd w:val="clear" w:color="auto" w:fill="2B2D31"/>
+          <w:lang w:val="en-US"/>
+        </w:rPr>
+        <w:t xml:space="preserve"> = </w:t>
+      </w:r>
+      <w:proofErr w:type="spellStart"/>
+      <w:r>
+        <w:rPr>
+          <w:rFonts w:ascii="Consolas" w:hAnsi="Consolas"/>
+          <w:color w:val="DBDEE1"/>
+          <w:sz w:val="21"/>
+          <w:szCs w:val="21"/>
+          <w:shd w:val="clear" w:color="auto" w:fill="2B2D31"/>
+          <w:lang w:val="en-US"/>
+        </w:rPr>
+        <w:t>impuls</w:t>
+      </w:r>
+      <w:proofErr w:type="spellEnd"/>
+    </w:p>
+    <w:p>
+      <w:pPr>
+        <w:jc w:val="center"/>
+        <w:rPr>
+          <w:rFonts w:ascii="Consolas" w:hAnsi="Consolas"/>
+          <w:color w:val="DBDEE1"/>
+          <w:sz w:val="21"/>
+          <w:szCs w:val="21"/>
+          <w:shd w:val="clear" w:color="auto" w:fill="2B2D31"/>
+          <w:lang w:val="en-US"/>
+        </w:rPr>
+      </w:pPr>
+      <w:r>
+        <w:rPr>
+          <w:rFonts w:ascii="Consolas" w:hAnsi="Consolas"/>
+          <w:color w:val="DBDEE1"/>
+          <w:sz w:val="21"/>
+          <w:szCs w:val="21"/>
+          <w:shd w:val="clear" w:color="auto" w:fill="2B2D31"/>
+          <w:lang w:val="en-US"/>
         </w:rPr>
         <w:lastRenderedPageBreak/>
-        <w:t>5. Вложение документов в карточку объекта, с возможностью редактирования (без онлайн редакторов, в много пользовательском режиме). Редактировании документа онлайн несколькими пользователями</w:t>
-      </w:r>
-      <w:r>
-        <w:rPr>
-          <w:rFonts w:ascii="Times New Roman" w:hAnsi="Times New Roman" w:cs="Times New Roman"/>
-          <w:sz w:val="24"/>
-          <w:szCs w:val="24"/>
-        </w:rPr>
-        <w:t>.</w:t>
-      </w:r>
-    </w:p>
-    <w:p>
-      <w:pPr>
-        <w:jc w:val="both"/>
-        <w:rPr>
-          <w:rFonts w:ascii="Times New Roman" w:hAnsi="Times New Roman" w:cs="Times New Roman"/>
-          <w:sz w:val="24"/>
-          <w:szCs w:val="24"/>
-        </w:rPr>
-      </w:pPr>
-      <w:r>
-        <w:rPr>
-          <w:rFonts w:ascii="Times New Roman" w:hAnsi="Times New Roman" w:cs="Times New Roman"/>
-          <w:sz w:val="24"/>
-          <w:szCs w:val="24"/>
-        </w:rPr>
-        <w:t>6. Простейший инструмент утверждения объекта с блокировкой карточки</w:t>
-      </w:r>
-      <w:r>
-        <w:rPr>
-          <w:rFonts w:ascii="Times New Roman" w:hAnsi="Times New Roman" w:cs="Times New Roman"/>
-          <w:sz w:val="24"/>
-          <w:szCs w:val="24"/>
-        </w:rPr>
-        <w:t>.</w:t>
-      </w:r>
-    </w:p>
-    <w:p>
-      <w:pPr>
-        <w:jc w:val="both"/>
-        <w:rPr>
-          <w:rFonts w:ascii="Times New Roman" w:hAnsi="Times New Roman" w:cs="Times New Roman"/>
-          <w:sz w:val="24"/>
-          <w:szCs w:val="24"/>
-        </w:rPr>
-      </w:pPr>
-      <w:r>
-        <w:rPr>
-          <w:rFonts w:ascii="Times New Roman" w:hAnsi="Times New Roman" w:cs="Times New Roman"/>
-          <w:sz w:val="24"/>
-          <w:szCs w:val="24"/>
-        </w:rPr>
-        <w:t>7. Комментарии в виде форума, по каждому объекту</w:t>
-      </w:r>
-    </w:p>
-    <w:p>
-      <w:pPr>
-        <w:jc w:val="both"/>
-        <w:rPr>
-          <w:rFonts w:ascii="Times New Roman" w:hAnsi="Times New Roman" w:cs="Times New Roman"/>
-          <w:sz w:val="24"/>
-          <w:szCs w:val="24"/>
-        </w:rPr>
-      </w:pPr>
-      <w:r>
-        <w:rPr>
-          <w:rFonts w:ascii="Times New Roman" w:hAnsi="Times New Roman" w:cs="Times New Roman"/>
-          <w:sz w:val="24"/>
-          <w:szCs w:val="24"/>
-        </w:rPr>
-        <w:t xml:space="preserve">8. Импорт / экспорт через </w:t>
-      </w:r>
-      <w:proofErr w:type="spellStart"/>
-      <w:r>
-        <w:rPr>
-          <w:rFonts w:ascii="Times New Roman" w:hAnsi="Times New Roman" w:cs="Times New Roman"/>
-          <w:sz w:val="24"/>
-          <w:szCs w:val="24"/>
-        </w:rPr>
-        <w:t>Excel</w:t>
-      </w:r>
-      <w:proofErr w:type="spellEnd"/>
-      <w:r>
-        <w:rPr>
-          <w:rFonts w:ascii="Times New Roman" w:hAnsi="Times New Roman" w:cs="Times New Roman"/>
-          <w:sz w:val="24"/>
-          <w:szCs w:val="24"/>
-        </w:rPr>
-        <w:t xml:space="preserve"> файл списка всех объектов из модели данных проекта.</w:t>
-      </w:r>
-    </w:p>
-    <w:p>
-      <w:pPr>
-        <w:jc w:val="both"/>
-        <w:rPr>
-          <w:rFonts w:ascii="Times New Roman" w:hAnsi="Times New Roman" w:cs="Times New Roman"/>
-          <w:sz w:val="24"/>
-          <w:szCs w:val="24"/>
-        </w:rPr>
-      </w:pPr>
-      <w:r>
-        <w:rPr>
-          <w:rFonts w:ascii="Times New Roman" w:hAnsi="Times New Roman" w:cs="Times New Roman"/>
-          <w:sz w:val="24"/>
-          <w:szCs w:val="24"/>
-        </w:rPr>
-        <w:t>9. Создание простейшего отчета PDF.</w:t>
-      </w:r>
-    </w:p>
-    <w:p>
-      <w:pPr>
-        <w:jc w:val="both"/>
-        <w:rPr>
-          <w:rFonts w:ascii="Times New Roman" w:hAnsi="Times New Roman" w:cs="Times New Roman"/>
-          <w:sz w:val="24"/>
-          <w:szCs w:val="24"/>
-        </w:rPr>
-      </w:pPr>
-      <w:r>
-        <w:rPr>
-          <w:rFonts w:ascii="Times New Roman" w:hAnsi="Times New Roman" w:cs="Times New Roman"/>
-          <w:sz w:val="24"/>
-          <w:szCs w:val="24"/>
-        </w:rPr>
-        <w:t>10. Базовые функции управления этапами и задачами проекта.</w:t>
-      </w:r>
-    </w:p>
-    <w:p>
-      <w:pPr>
-        <w:jc w:val="both"/>
-        <w:rPr>
-          <w:rFonts w:ascii="Times New Roman" w:hAnsi="Times New Roman" w:cs="Times New Roman"/>
-          <w:sz w:val="24"/>
-          <w:szCs w:val="24"/>
-        </w:rPr>
-      </w:pPr>
-    </w:p>
-    <w:p>
-      <w:pPr>
-        <w:jc w:val="both"/>
-        <w:rPr>
-          <w:rFonts w:ascii="Times New Roman" w:hAnsi="Times New Roman" w:cs="Times New Roman"/>
-          <w:b/>
-          <w:sz w:val="24"/>
-          <w:szCs w:val="24"/>
-        </w:rPr>
-      </w:pPr>
-      <w:r>
-        <w:rPr>
-          <w:rFonts w:ascii="Times New Roman" w:hAnsi="Times New Roman" w:cs="Times New Roman"/>
-          <w:b/>
-          <w:sz w:val="24"/>
-          <w:szCs w:val="24"/>
-        </w:rPr>
-        <w:t>Р</w:t>
-      </w:r>
-      <w:r>
-        <w:rPr>
-          <w:rFonts w:ascii="Times New Roman" w:hAnsi="Times New Roman" w:cs="Times New Roman"/>
-          <w:b/>
-          <w:sz w:val="24"/>
-          <w:szCs w:val="24"/>
-        </w:rPr>
-        <w:t>азвитие</w:t>
-      </w:r>
-      <w:r>
-        <w:rPr>
-          <w:rFonts w:ascii="Times New Roman" w:hAnsi="Times New Roman" w:cs="Times New Roman"/>
-          <w:b/>
-          <w:sz w:val="24"/>
-          <w:szCs w:val="24"/>
-        </w:rPr>
-        <w:t xml:space="preserve"> проекта</w:t>
-      </w:r>
-    </w:p>
-    <w:p>
-      <w:pPr>
-        <w:jc w:val="both"/>
-        <w:rPr>
-          <w:rFonts w:ascii="Times New Roman" w:hAnsi="Times New Roman" w:cs="Times New Roman"/>
-          <w:sz w:val="24"/>
-          <w:szCs w:val="24"/>
-        </w:rPr>
-      </w:pPr>
-      <w:r>
-        <w:rPr>
-          <w:rFonts w:ascii="Times New Roman" w:hAnsi="Times New Roman" w:cs="Times New Roman"/>
-          <w:sz w:val="24"/>
-          <w:szCs w:val="24"/>
-        </w:rPr>
-        <w:t xml:space="preserve">- Интеграция с системой по управлению задачами </w:t>
-      </w:r>
-      <w:r>
-        <w:rPr>
-          <w:rFonts w:ascii="Times New Roman" w:hAnsi="Times New Roman" w:cs="Times New Roman"/>
-          <w:sz w:val="24"/>
-          <w:szCs w:val="24"/>
-          <w:lang w:val="en-US"/>
-        </w:rPr>
-        <w:t>Jira</w:t>
-      </w:r>
-      <w:r>
-        <w:rPr>
-          <w:rFonts w:ascii="Times New Roman" w:hAnsi="Times New Roman" w:cs="Times New Roman"/>
-          <w:sz w:val="24"/>
-          <w:szCs w:val="24"/>
-        </w:rPr>
-        <w:t>, Битрикс24</w:t>
-      </w:r>
-      <w:r>
-        <w:rPr>
-          <w:rFonts w:ascii="Times New Roman" w:hAnsi="Times New Roman" w:cs="Times New Roman"/>
-          <w:sz w:val="24"/>
-          <w:szCs w:val="24"/>
-        </w:rPr>
-        <w:t xml:space="preserve"> для экспорта задач.</w:t>
-      </w:r>
-    </w:p>
-    <w:p>
-      <w:pPr>
-        <w:jc w:val="both"/>
-        <w:rPr>
-          <w:rFonts w:ascii="Times New Roman" w:hAnsi="Times New Roman" w:cs="Times New Roman"/>
-          <w:sz w:val="24"/>
-          <w:szCs w:val="24"/>
-        </w:rPr>
-      </w:pPr>
-      <w:r>
-        <w:rPr>
-          <w:rFonts w:ascii="Times New Roman" w:hAnsi="Times New Roman" w:cs="Times New Roman"/>
-          <w:sz w:val="24"/>
-          <w:szCs w:val="24"/>
-        </w:rPr>
-        <w:t xml:space="preserve">- Графическое отображение диаграмм в </w:t>
-      </w:r>
-      <w:r>
-        <w:rPr>
-          <w:rFonts w:ascii="Times New Roman" w:hAnsi="Times New Roman" w:cs="Times New Roman"/>
-          <w:sz w:val="24"/>
-          <w:szCs w:val="24"/>
-          <w:lang w:val="en-US"/>
-        </w:rPr>
-        <w:t>UML</w:t>
-      </w:r>
-      <w:r>
-        <w:rPr>
-          <w:rFonts w:ascii="Times New Roman" w:hAnsi="Times New Roman" w:cs="Times New Roman"/>
-          <w:sz w:val="24"/>
-          <w:szCs w:val="24"/>
-        </w:rPr>
-        <w:t xml:space="preserve"> </w:t>
-      </w:r>
-      <w:r>
-        <w:rPr>
-          <w:rFonts w:ascii="Times New Roman" w:hAnsi="Times New Roman" w:cs="Times New Roman"/>
-          <w:sz w:val="24"/>
-          <w:szCs w:val="24"/>
-        </w:rPr>
-        <w:t xml:space="preserve">нотации, спроектированных в </w:t>
-      </w:r>
-      <w:proofErr w:type="spellStart"/>
-      <w:r>
-        <w:rPr>
-          <w:rFonts w:ascii="Times New Roman" w:hAnsi="Times New Roman" w:cs="Times New Roman"/>
-          <w:sz w:val="24"/>
-          <w:szCs w:val="24"/>
-        </w:rPr>
-        <w:t>Sparx</w:t>
-      </w:r>
-      <w:proofErr w:type="spellEnd"/>
-      <w:r>
-        <w:rPr>
-          <w:rFonts w:ascii="Times New Roman" w:hAnsi="Times New Roman" w:cs="Times New Roman"/>
-          <w:sz w:val="24"/>
-          <w:szCs w:val="24"/>
-        </w:rPr>
-        <w:t xml:space="preserve"> </w:t>
-      </w:r>
-      <w:proofErr w:type="spellStart"/>
-      <w:r>
-        <w:rPr>
-          <w:rFonts w:ascii="Times New Roman" w:hAnsi="Times New Roman" w:cs="Times New Roman"/>
-          <w:sz w:val="24"/>
-          <w:szCs w:val="24"/>
-        </w:rPr>
-        <w:t>Systems</w:t>
-      </w:r>
-      <w:proofErr w:type="spellEnd"/>
-      <w:r>
-        <w:rPr>
-          <w:rFonts w:ascii="Times New Roman" w:hAnsi="Times New Roman" w:cs="Times New Roman"/>
-          <w:sz w:val="24"/>
-          <w:szCs w:val="24"/>
-        </w:rPr>
-        <w:t xml:space="preserve"> </w:t>
-      </w:r>
-      <w:proofErr w:type="spellStart"/>
-      <w:r>
-        <w:rPr>
-          <w:rFonts w:ascii="Times New Roman" w:hAnsi="Times New Roman" w:cs="Times New Roman"/>
-          <w:sz w:val="24"/>
-          <w:szCs w:val="24"/>
-        </w:rPr>
-        <w:t>Enterprise</w:t>
-      </w:r>
-      <w:proofErr w:type="spellEnd"/>
-      <w:r>
-        <w:rPr>
-          <w:rFonts w:ascii="Times New Roman" w:hAnsi="Times New Roman" w:cs="Times New Roman"/>
-          <w:sz w:val="24"/>
-          <w:szCs w:val="24"/>
-        </w:rPr>
-        <w:t xml:space="preserve"> </w:t>
-      </w:r>
-      <w:proofErr w:type="spellStart"/>
-      <w:r>
-        <w:rPr>
-          <w:rFonts w:ascii="Times New Roman" w:hAnsi="Times New Roman" w:cs="Times New Roman"/>
-          <w:sz w:val="24"/>
-          <w:szCs w:val="24"/>
-        </w:rPr>
-        <w:t>Architect</w:t>
-      </w:r>
-      <w:proofErr w:type="spellEnd"/>
-      <w:r>
-        <w:rPr>
-          <w:rFonts w:ascii="Times New Roman" w:hAnsi="Times New Roman" w:cs="Times New Roman"/>
-          <w:sz w:val="24"/>
-          <w:szCs w:val="24"/>
-        </w:rPr>
-        <w:t>.</w:t>
-      </w:r>
-    </w:p>
-    <w:p>
-      <w:pPr>
-        <w:jc w:val="both"/>
-        <w:rPr>
-          <w:rFonts w:ascii="Times New Roman" w:hAnsi="Times New Roman" w:cs="Times New Roman"/>
-          <w:sz w:val="24"/>
-          <w:szCs w:val="24"/>
-        </w:rPr>
-      </w:pPr>
-      <w:r>
-        <w:rPr>
-          <w:rFonts w:ascii="Times New Roman" w:hAnsi="Times New Roman" w:cs="Times New Roman"/>
-          <w:sz w:val="24"/>
-          <w:szCs w:val="24"/>
-        </w:rPr>
-        <w:t xml:space="preserve">- </w:t>
-      </w:r>
-      <w:r>
-        <w:rPr>
-          <w:rFonts w:ascii="Times New Roman" w:hAnsi="Times New Roman" w:cs="Times New Roman"/>
-          <w:sz w:val="24"/>
-          <w:szCs w:val="24"/>
-        </w:rPr>
-        <w:t>Реализация настройки скрытия и шифрования объекта или групп объектов в соответствии с матрицей доступа.</w:t>
-      </w:r>
-    </w:p>
-    <w:p>
-      <w:pPr>
-        <w:jc w:val="both"/>
-        <w:rPr>
-          <w:rFonts w:ascii="Times New Roman" w:hAnsi="Times New Roman" w:cs="Times New Roman"/>
-          <w:sz w:val="24"/>
-          <w:szCs w:val="24"/>
-        </w:rPr>
-      </w:pPr>
-    </w:p>
-    <w:p>
-      <w:pPr>
-        <w:rPr>
-          <w:rFonts w:ascii="Times New Roman" w:hAnsi="Times New Roman" w:cs="Times New Roman"/>
-          <w:b/>
-          <w:sz w:val="24"/>
-          <w:szCs w:val="24"/>
-        </w:rPr>
-      </w:pPr>
-      <w:r>
-        <w:rPr>
-          <w:rFonts w:ascii="Times New Roman" w:hAnsi="Times New Roman" w:cs="Times New Roman"/>
-          <w:b/>
-          <w:sz w:val="24"/>
-          <w:szCs w:val="24"/>
-        </w:rPr>
-        <w:br w:type="page"/>
-      </w:r>
-    </w:p>
-    <w:p>
-      <w:pPr>
-        <w:jc w:val="both"/>
-        <w:rPr>
-          <w:rFonts w:ascii="Times New Roman" w:hAnsi="Times New Roman" w:cs="Times New Roman"/>
-          <w:b/>
-          <w:sz w:val="24"/>
-          <w:szCs w:val="24"/>
-        </w:rPr>
-      </w:pPr>
-      <w:r>
-        <w:rPr>
-          <w:rFonts w:ascii="Times New Roman" w:hAnsi="Times New Roman" w:cs="Times New Roman"/>
-          <w:b/>
-          <w:sz w:val="24"/>
-          <w:szCs w:val="24"/>
-        </w:rPr>
-        <w:lastRenderedPageBreak/>
-        <w:t xml:space="preserve">Описание концепта в </w:t>
-      </w:r>
-      <w:r>
-        <w:rPr>
-          <w:rFonts w:ascii="Times New Roman" w:hAnsi="Times New Roman" w:cs="Times New Roman"/>
-          <w:b/>
-          <w:sz w:val="24"/>
-          <w:szCs w:val="24"/>
-        </w:rPr>
-        <w:t>части «</w:t>
-      </w:r>
-      <w:r>
-        <w:rPr>
-          <w:rFonts w:ascii="Times New Roman" w:hAnsi="Times New Roman" w:cs="Times New Roman"/>
-          <w:b/>
-          <w:sz w:val="24"/>
-          <w:szCs w:val="24"/>
-        </w:rPr>
-        <w:t>У</w:t>
-      </w:r>
-      <w:r>
-        <w:rPr>
-          <w:rFonts w:ascii="Times New Roman" w:hAnsi="Times New Roman" w:cs="Times New Roman"/>
-          <w:b/>
-          <w:sz w:val="24"/>
-          <w:szCs w:val="24"/>
-        </w:rPr>
-        <w:t xml:space="preserve">правления требованиями» </w:t>
-      </w:r>
-    </w:p>
-    <w:p>
-      <w:pPr>
-        <w:jc w:val="both"/>
-        <w:rPr>
-          <w:rFonts w:ascii="Times New Roman" w:hAnsi="Times New Roman" w:cs="Times New Roman"/>
-          <w:sz w:val="24"/>
-          <w:szCs w:val="24"/>
-        </w:rPr>
-      </w:pPr>
-      <w:r>
-        <w:rPr>
-          <w:rFonts w:ascii="Times New Roman" w:hAnsi="Times New Roman" w:cs="Times New Roman"/>
-          <w:sz w:val="24"/>
-          <w:szCs w:val="24"/>
-        </w:rPr>
-        <w:t xml:space="preserve">Реализовать тонкий клиент (ВЕБ интерфейс) для управления данными проекта в БД </w:t>
-      </w:r>
-      <w:proofErr w:type="spellStart"/>
-      <w:r>
-        <w:rPr>
-          <w:rFonts w:ascii="Times New Roman" w:hAnsi="Times New Roman" w:cs="Times New Roman"/>
-          <w:sz w:val="24"/>
-          <w:szCs w:val="24"/>
-        </w:rPr>
-        <w:t>Postgresql</w:t>
-      </w:r>
-      <w:proofErr w:type="spellEnd"/>
-      <w:r>
-        <w:rPr>
-          <w:rFonts w:ascii="Times New Roman" w:hAnsi="Times New Roman" w:cs="Times New Roman"/>
-          <w:sz w:val="24"/>
-          <w:szCs w:val="24"/>
-        </w:rPr>
-        <w:t xml:space="preserve">. </w:t>
-      </w:r>
-    </w:p>
-    <w:p>
-      <w:pPr>
-        <w:jc w:val="both"/>
-        <w:rPr>
-          <w:rFonts w:ascii="Times New Roman" w:hAnsi="Times New Roman" w:cs="Times New Roman"/>
-          <w:sz w:val="24"/>
-          <w:szCs w:val="24"/>
-        </w:rPr>
-      </w:pPr>
-      <w:proofErr w:type="spellStart"/>
-      <w:r>
-        <w:rPr>
-          <w:rFonts w:ascii="Times New Roman" w:hAnsi="Times New Roman" w:cs="Times New Roman"/>
-          <w:sz w:val="24"/>
-          <w:szCs w:val="24"/>
-        </w:rPr>
-        <w:t>Беклог</w:t>
-      </w:r>
-      <w:proofErr w:type="spellEnd"/>
-      <w:r>
-        <w:rPr>
-          <w:rFonts w:ascii="Times New Roman" w:hAnsi="Times New Roman" w:cs="Times New Roman"/>
-          <w:sz w:val="24"/>
-          <w:szCs w:val="24"/>
-        </w:rPr>
-        <w:t xml:space="preserve">: </w:t>
-      </w:r>
-    </w:p>
-    <w:p>
-      <w:pPr>
-        <w:jc w:val="both"/>
-        <w:rPr>
-          <w:rFonts w:ascii="Times New Roman" w:hAnsi="Times New Roman" w:cs="Times New Roman"/>
-          <w:sz w:val="24"/>
-          <w:szCs w:val="24"/>
-        </w:rPr>
-      </w:pPr>
-      <w:r>
-        <w:rPr>
-          <w:rFonts w:ascii="Times New Roman" w:hAnsi="Times New Roman" w:cs="Times New Roman"/>
-          <w:sz w:val="24"/>
-          <w:szCs w:val="24"/>
-        </w:rPr>
-        <w:sym w:font="Symbol" w:char="F0B7"/>
-      </w:r>
-      <w:r>
-        <w:rPr>
-          <w:rFonts w:ascii="Times New Roman" w:hAnsi="Times New Roman" w:cs="Times New Roman"/>
-          <w:sz w:val="24"/>
-          <w:szCs w:val="24"/>
-        </w:rPr>
-        <w:t xml:space="preserve"> Реализовать инструменты авторизации пользователей. Предусмотреть матрицу ролей для пользователей: </w:t>
-      </w:r>
-    </w:p>
-    <w:p>
-      <w:pPr>
-        <w:jc w:val="both"/>
-        <w:rPr>
-          <w:rFonts w:ascii="Times New Roman" w:hAnsi="Times New Roman" w:cs="Times New Roman"/>
-          <w:sz w:val="24"/>
-          <w:szCs w:val="24"/>
-        </w:rPr>
-      </w:pPr>
-      <w:r>
-        <w:rPr>
-          <w:rFonts w:ascii="Times New Roman" w:hAnsi="Times New Roman" w:cs="Times New Roman"/>
-          <w:sz w:val="24"/>
-          <w:szCs w:val="24"/>
-        </w:rPr>
-        <w:sym w:font="Symbol" w:char="F02D"/>
-      </w:r>
-      <w:r>
-        <w:rPr>
-          <w:rFonts w:ascii="Times New Roman" w:hAnsi="Times New Roman" w:cs="Times New Roman"/>
-          <w:sz w:val="24"/>
-          <w:szCs w:val="24"/>
-        </w:rPr>
-        <w:t xml:space="preserve"> </w:t>
-      </w:r>
-      <w:proofErr w:type="spellStart"/>
-      <w:r>
-        <w:rPr>
-          <w:rFonts w:ascii="Times New Roman" w:hAnsi="Times New Roman" w:cs="Times New Roman"/>
-          <w:sz w:val="24"/>
-          <w:szCs w:val="24"/>
-        </w:rPr>
-        <w:t>manager</w:t>
-      </w:r>
-      <w:proofErr w:type="spellEnd"/>
-      <w:r>
-        <w:rPr>
-          <w:rFonts w:ascii="Times New Roman" w:hAnsi="Times New Roman" w:cs="Times New Roman"/>
-          <w:sz w:val="24"/>
-          <w:szCs w:val="24"/>
-        </w:rPr>
-        <w:t xml:space="preserve"> (утверждающий) – утверждает статус объекта; </w:t>
-      </w:r>
-    </w:p>
-    <w:p>
-      <w:pPr>
-        <w:jc w:val="both"/>
-        <w:rPr>
-          <w:rFonts w:ascii="Times New Roman" w:hAnsi="Times New Roman" w:cs="Times New Roman"/>
-          <w:sz w:val="24"/>
-          <w:szCs w:val="24"/>
-        </w:rPr>
-      </w:pPr>
-      <w:r>
-        <w:rPr>
-          <w:rFonts w:ascii="Times New Roman" w:hAnsi="Times New Roman" w:cs="Times New Roman"/>
-          <w:sz w:val="24"/>
-          <w:szCs w:val="24"/>
-        </w:rPr>
-        <w:sym w:font="Symbol" w:char="F02D"/>
-      </w:r>
-      <w:r>
-        <w:rPr>
-          <w:rFonts w:ascii="Times New Roman" w:hAnsi="Times New Roman" w:cs="Times New Roman"/>
-          <w:sz w:val="24"/>
-          <w:szCs w:val="24"/>
-        </w:rPr>
-        <w:t xml:space="preserve"> </w:t>
-      </w:r>
-      <w:proofErr w:type="spellStart"/>
-      <w:r>
-        <w:rPr>
-          <w:rFonts w:ascii="Times New Roman" w:hAnsi="Times New Roman" w:cs="Times New Roman"/>
-          <w:sz w:val="24"/>
-          <w:szCs w:val="24"/>
-        </w:rPr>
-        <w:t>design</w:t>
-      </w:r>
-      <w:proofErr w:type="spellEnd"/>
-      <w:r>
-        <w:rPr>
-          <w:rFonts w:ascii="Times New Roman" w:hAnsi="Times New Roman" w:cs="Times New Roman"/>
-          <w:sz w:val="24"/>
-          <w:szCs w:val="24"/>
-        </w:rPr>
-        <w:t xml:space="preserve"> (проектировщик) – создание и удаление объектов; </w:t>
-      </w:r>
-    </w:p>
-    <w:p>
-      <w:pPr>
-        <w:jc w:val="both"/>
-        <w:rPr>
-          <w:rFonts w:ascii="Times New Roman" w:hAnsi="Times New Roman" w:cs="Times New Roman"/>
-          <w:sz w:val="24"/>
-          <w:szCs w:val="24"/>
-        </w:rPr>
-      </w:pPr>
-      <w:r>
-        <w:rPr>
-          <w:rFonts w:ascii="Times New Roman" w:hAnsi="Times New Roman" w:cs="Times New Roman"/>
-          <w:sz w:val="24"/>
-          <w:szCs w:val="24"/>
-        </w:rPr>
-        <w:sym w:font="Symbol" w:char="F02D"/>
-      </w:r>
-      <w:r>
-        <w:rPr>
-          <w:rFonts w:ascii="Times New Roman" w:hAnsi="Times New Roman" w:cs="Times New Roman"/>
-          <w:sz w:val="24"/>
-          <w:szCs w:val="24"/>
-        </w:rPr>
-        <w:t xml:space="preserve"> </w:t>
-      </w:r>
-      <w:proofErr w:type="spellStart"/>
-      <w:r>
-        <w:rPr>
-          <w:rFonts w:ascii="Times New Roman" w:hAnsi="Times New Roman" w:cs="Times New Roman"/>
-          <w:sz w:val="24"/>
-          <w:szCs w:val="24"/>
-        </w:rPr>
-        <w:t>guest</w:t>
-      </w:r>
-      <w:proofErr w:type="spellEnd"/>
-      <w:r>
-        <w:rPr>
-          <w:rFonts w:ascii="Times New Roman" w:hAnsi="Times New Roman" w:cs="Times New Roman"/>
-          <w:sz w:val="24"/>
-          <w:szCs w:val="24"/>
-        </w:rPr>
-        <w:t xml:space="preserve"> (гость) – только просмотр данных. </w:t>
-      </w:r>
-    </w:p>
-    <w:p>
-      <w:pPr>
-        <w:jc w:val="both"/>
-        <w:rPr>
-          <w:rFonts w:ascii="Times New Roman" w:hAnsi="Times New Roman" w:cs="Times New Roman"/>
-          <w:sz w:val="24"/>
-          <w:szCs w:val="24"/>
-        </w:rPr>
-      </w:pPr>
-      <w:r>
-        <w:rPr>
-          <w:rFonts w:ascii="Times New Roman" w:hAnsi="Times New Roman" w:cs="Times New Roman"/>
-          <w:sz w:val="24"/>
-          <w:szCs w:val="24"/>
-        </w:rPr>
-        <w:sym w:font="Symbol" w:char="F0B7"/>
-      </w:r>
-      <w:r>
-        <w:rPr>
-          <w:rFonts w:ascii="Times New Roman" w:hAnsi="Times New Roman" w:cs="Times New Roman"/>
-          <w:sz w:val="24"/>
-          <w:szCs w:val="24"/>
-        </w:rPr>
-        <w:t xml:space="preserve"> Реализовать форму навигации по дереву объектов в проекте. Предусмотреть наличие папок и объектов, структуры подчинения родительских и дочерних объектов.</w:t>
-      </w:r>
-    </w:p>
-    <w:p>
-      <w:pPr>
-        <w:jc w:val="both"/>
-        <w:rPr>
-          <w:rFonts w:ascii="Times New Roman" w:hAnsi="Times New Roman" w:cs="Times New Roman"/>
-          <w:sz w:val="24"/>
-          <w:szCs w:val="24"/>
-        </w:rPr>
-      </w:pPr>
-    </w:p>
-    <w:p>
-      <w:pPr>
-        <w:jc w:val="both"/>
-        <w:rPr>
-          <w:rFonts w:ascii="Times New Roman" w:hAnsi="Times New Roman" w:cs="Times New Roman"/>
-          <w:sz w:val="24"/>
-          <w:szCs w:val="24"/>
-        </w:rPr>
-      </w:pPr>
-      <w:r>
-        <w:rPr>
-          <w:rFonts w:ascii="Times New Roman" w:hAnsi="Times New Roman" w:cs="Times New Roman"/>
-          <w:noProof/>
-          <w:sz w:val="24"/>
-          <w:szCs w:val="24"/>
-          <w:lang w:eastAsia="ru-RU"/>
-        </w:rPr>
         <w:drawing>
-          <wp:inline distT="0" distB="0" distL="0" distR="0" wp14:anchorId="06E1647F" wp14:editId="17B40F21">
-            <wp:extent cx="4769095" cy="2933851"/>
+          <wp:inline distT="0" distB="0" distL="0" distR="0" wp14:anchorId="4054DDE1" wp14:editId="71279F5B">
+            <wp:extent cx="3609315" cy="2651580"/>
             <wp:effectExtent l="0" t="0" r="0" b="0"/>
-            <wp:docPr id="1" name="Рисунок 1"/>
-            <wp:cNvGraphicFramePr>
-              <a:graphicFrameLocks xmlns:a="http://schemas.openxmlformats.org/drawingml/2006/main" noChangeAspect="1"/>
-            </wp:cNvGraphicFramePr>
-            <a:graphic xmlns:a="http://schemas.openxmlformats.org/drawingml/2006/main">
-              <a:graphicData uri="http://schemas.openxmlformats.org/drawingml/2006/picture">
-                <pic:pic xmlns:pic="http://schemas.openxmlformats.org/drawingml/2006/picture">
-                  <pic:nvPicPr>
-                    <pic:cNvPr id="1" name=""/>
-                    <pic:cNvPicPr/>
-                  </pic:nvPicPr>
-                  <pic:blipFill>
-                    <a:blip r:embed="rId7"/>
-                    <a:stretch>
-                      <a:fillRect/>
-                    </a:stretch>
-                  </pic:blipFill>
-                  <pic:spPr>
-                    <a:xfrm>
-                      <a:off x="0" y="0"/>
-                      <a:ext cx="4769095" cy="2933851"/>
-                    </a:xfrm>
-                    <a:prstGeom prst="rect">
-                      <a:avLst/>
-                    </a:prstGeom>
-                  </pic:spPr>
-                </pic:pic>
-              </a:graphicData>
-            </a:graphic>
-          </wp:inline>
-        </w:drawing>
-      </w:r>
-    </w:p>
-    <w:p>
-      <w:pPr>
-        <w:jc w:val="both"/>
-        <w:rPr>
-          <w:rFonts w:ascii="Times New Roman" w:hAnsi="Times New Roman" w:cs="Times New Roman"/>
-          <w:sz w:val="24"/>
-          <w:szCs w:val="24"/>
-        </w:rPr>
-      </w:pPr>
-    </w:p>
-    <w:p>
-      <w:pPr>
-        <w:pStyle w:val="a6"/>
-        <w:numPr>
-          <w:ilvl w:val="0"/>
-          <w:numId w:val="6"/>
-        </w:numPr>
-        <w:jc w:val="both"/>
-        <w:rPr>
-          <w:rFonts w:ascii="Times New Roman" w:hAnsi="Times New Roman" w:cs="Times New Roman"/>
-          <w:sz w:val="24"/>
-          <w:szCs w:val="24"/>
-        </w:rPr>
-      </w:pPr>
-      <w:r>
-        <w:rPr>
-          <w:rFonts w:ascii="Times New Roman" w:hAnsi="Times New Roman" w:cs="Times New Roman"/>
-          <w:sz w:val="24"/>
-          <w:szCs w:val="24"/>
-        </w:rPr>
-        <w:t xml:space="preserve">Форма карточки объекта для различных типов (Документ, Требование, Связь). </w:t>
-      </w:r>
-    </w:p>
-    <w:p>
-      <w:pPr>
-        <w:jc w:val="both"/>
-        <w:rPr>
-          <w:rFonts w:ascii="Times New Roman" w:hAnsi="Times New Roman" w:cs="Times New Roman"/>
-          <w:sz w:val="24"/>
-          <w:szCs w:val="24"/>
-        </w:rPr>
-      </w:pPr>
-      <w:r>
-        <w:rPr>
-          <w:rFonts w:ascii="Times New Roman" w:hAnsi="Times New Roman" w:cs="Times New Roman"/>
-          <w:sz w:val="24"/>
-          <w:szCs w:val="24"/>
-        </w:rPr>
-        <w:t xml:space="preserve">Наличие обязательных полей: </w:t>
-      </w:r>
-    </w:p>
-    <w:p>
-      <w:pPr>
-        <w:jc w:val="both"/>
-        <w:rPr>
-          <w:rFonts w:ascii="Times New Roman" w:hAnsi="Times New Roman" w:cs="Times New Roman"/>
-          <w:sz w:val="24"/>
-          <w:szCs w:val="24"/>
-        </w:rPr>
-      </w:pPr>
-      <w:r>
-        <w:rPr>
-          <w:rFonts w:ascii="Times New Roman" w:hAnsi="Times New Roman" w:cs="Times New Roman"/>
-          <w:sz w:val="24"/>
-          <w:szCs w:val="24"/>
-        </w:rPr>
-        <w:sym w:font="Symbol" w:char="F02D"/>
-      </w:r>
-      <w:r>
-        <w:rPr>
-          <w:rFonts w:ascii="Times New Roman" w:hAnsi="Times New Roman" w:cs="Times New Roman"/>
-          <w:sz w:val="24"/>
-          <w:szCs w:val="24"/>
-        </w:rPr>
-        <w:t xml:space="preserve"> Название. </w:t>
-      </w:r>
-    </w:p>
-    <w:p>
-      <w:pPr>
-        <w:jc w:val="both"/>
-        <w:rPr>
-          <w:rFonts w:ascii="Times New Roman" w:hAnsi="Times New Roman" w:cs="Times New Roman"/>
-          <w:sz w:val="24"/>
-          <w:szCs w:val="24"/>
-        </w:rPr>
-      </w:pPr>
-      <w:r>
-        <w:rPr>
-          <w:rFonts w:ascii="Times New Roman" w:hAnsi="Times New Roman" w:cs="Times New Roman"/>
-          <w:sz w:val="24"/>
-          <w:szCs w:val="24"/>
-        </w:rPr>
-        <w:sym w:font="Symbol" w:char="F02D"/>
-      </w:r>
-      <w:r>
-        <w:rPr>
-          <w:rFonts w:ascii="Times New Roman" w:hAnsi="Times New Roman" w:cs="Times New Roman"/>
-          <w:sz w:val="24"/>
-          <w:szCs w:val="24"/>
-        </w:rPr>
-        <w:t xml:space="preserve"> Тип объекта. </w:t>
-      </w:r>
-    </w:p>
-    <w:p>
-      <w:pPr>
-        <w:jc w:val="both"/>
-        <w:rPr>
-          <w:rFonts w:ascii="Times New Roman" w:hAnsi="Times New Roman" w:cs="Times New Roman"/>
-          <w:sz w:val="24"/>
-          <w:szCs w:val="24"/>
-        </w:rPr>
-      </w:pPr>
-      <w:r>
-        <w:rPr>
-          <w:rFonts w:ascii="Times New Roman" w:hAnsi="Times New Roman" w:cs="Times New Roman"/>
-          <w:sz w:val="24"/>
-          <w:szCs w:val="24"/>
-        </w:rPr>
-        <w:sym w:font="Symbol" w:char="F02D"/>
-      </w:r>
-      <w:r>
-        <w:rPr>
-          <w:rFonts w:ascii="Times New Roman" w:hAnsi="Times New Roman" w:cs="Times New Roman"/>
-          <w:sz w:val="24"/>
-          <w:szCs w:val="24"/>
-        </w:rPr>
-        <w:t xml:space="preserve"> Статус. </w:t>
-      </w:r>
-    </w:p>
-    <w:p>
-      <w:pPr>
-        <w:jc w:val="both"/>
-        <w:rPr>
-          <w:rFonts w:ascii="Times New Roman" w:hAnsi="Times New Roman" w:cs="Times New Roman"/>
-          <w:sz w:val="24"/>
-          <w:szCs w:val="24"/>
-        </w:rPr>
-      </w:pPr>
-      <w:r>
-        <w:rPr>
-          <w:rFonts w:ascii="Times New Roman" w:hAnsi="Times New Roman" w:cs="Times New Roman"/>
-          <w:sz w:val="24"/>
-          <w:szCs w:val="24"/>
-        </w:rPr>
-        <w:sym w:font="Symbol" w:char="F02D"/>
-      </w:r>
-      <w:r>
-        <w:rPr>
-          <w:rFonts w:ascii="Times New Roman" w:hAnsi="Times New Roman" w:cs="Times New Roman"/>
-          <w:sz w:val="24"/>
-          <w:szCs w:val="24"/>
-        </w:rPr>
-        <w:t xml:space="preserve"> Автор. </w:t>
-      </w:r>
-    </w:p>
-    <w:p>
-      <w:pPr>
-        <w:jc w:val="both"/>
-        <w:rPr>
-          <w:rFonts w:ascii="Times New Roman" w:hAnsi="Times New Roman" w:cs="Times New Roman"/>
-          <w:sz w:val="24"/>
-          <w:szCs w:val="24"/>
-        </w:rPr>
-      </w:pPr>
-      <w:r>
-        <w:rPr>
-          <w:rFonts w:ascii="Times New Roman" w:hAnsi="Times New Roman" w:cs="Times New Roman"/>
-          <w:sz w:val="24"/>
-          <w:szCs w:val="24"/>
-        </w:rPr>
-        <w:sym w:font="Symbol" w:char="F02D"/>
-      </w:r>
-      <w:r>
-        <w:rPr>
-          <w:rFonts w:ascii="Times New Roman" w:hAnsi="Times New Roman" w:cs="Times New Roman"/>
-          <w:sz w:val="24"/>
-          <w:szCs w:val="24"/>
-        </w:rPr>
-        <w:t xml:space="preserve"> Дата изменения. </w:t>
-      </w:r>
-    </w:p>
-    <w:p>
-      <w:pPr>
-        <w:jc w:val="both"/>
-        <w:rPr>
-          <w:rFonts w:ascii="Times New Roman" w:hAnsi="Times New Roman" w:cs="Times New Roman"/>
-          <w:sz w:val="24"/>
-          <w:szCs w:val="24"/>
-        </w:rPr>
-      </w:pPr>
-      <w:r>
-        <w:rPr>
-          <w:rFonts w:ascii="Times New Roman" w:hAnsi="Times New Roman" w:cs="Times New Roman"/>
-          <w:sz w:val="24"/>
-          <w:szCs w:val="24"/>
-        </w:rPr>
-        <w:sym w:font="Symbol" w:char="F02D"/>
-      </w:r>
-      <w:r>
-        <w:rPr>
-          <w:rFonts w:ascii="Times New Roman" w:hAnsi="Times New Roman" w:cs="Times New Roman"/>
-          <w:sz w:val="24"/>
-          <w:szCs w:val="24"/>
-        </w:rPr>
-        <w:t xml:space="preserve"> GUID. </w:t>
-      </w:r>
-    </w:p>
-    <w:p>
-      <w:pPr>
-        <w:jc w:val="both"/>
-        <w:rPr>
-          <w:rFonts w:ascii="Times New Roman" w:hAnsi="Times New Roman" w:cs="Times New Roman"/>
-          <w:sz w:val="24"/>
-          <w:szCs w:val="24"/>
-        </w:rPr>
-      </w:pPr>
-      <w:r>
-        <w:rPr>
-          <w:rFonts w:ascii="Times New Roman" w:hAnsi="Times New Roman" w:cs="Times New Roman"/>
-          <w:sz w:val="24"/>
-          <w:szCs w:val="24"/>
-        </w:rPr>
-        <w:sym w:font="Symbol" w:char="F02D"/>
-      </w:r>
-      <w:r>
-        <w:rPr>
-          <w:rFonts w:ascii="Times New Roman" w:hAnsi="Times New Roman" w:cs="Times New Roman"/>
-          <w:sz w:val="24"/>
-          <w:szCs w:val="24"/>
-        </w:rPr>
-        <w:t xml:space="preserve"> Детальное описание, с поддержкой минимального форматирования. </w:t>
-      </w:r>
-    </w:p>
-    <w:p>
-      <w:pPr>
-        <w:jc w:val="both"/>
-        <w:rPr>
-          <w:rFonts w:ascii="Times New Roman" w:hAnsi="Times New Roman" w:cs="Times New Roman"/>
-          <w:sz w:val="24"/>
-          <w:szCs w:val="24"/>
-        </w:rPr>
-      </w:pPr>
-      <w:r>
-        <w:rPr>
-          <w:rFonts w:ascii="Times New Roman" w:hAnsi="Times New Roman" w:cs="Times New Roman"/>
-          <w:sz w:val="24"/>
-          <w:szCs w:val="24"/>
-        </w:rPr>
-        <w:lastRenderedPageBreak/>
-        <w:sym w:font="Symbol" w:char="F02D"/>
-      </w:r>
-      <w:r>
-        <w:rPr>
-          <w:rFonts w:ascii="Times New Roman" w:hAnsi="Times New Roman" w:cs="Times New Roman"/>
-          <w:sz w:val="24"/>
-          <w:szCs w:val="24"/>
-        </w:rPr>
-        <w:t xml:space="preserve"> Ссылка на документ.</w:t>
-      </w:r>
-    </w:p>
-    <w:p>
-      <w:pPr>
-        <w:jc w:val="both"/>
-        <w:rPr>
-          <w:rFonts w:ascii="Times New Roman" w:hAnsi="Times New Roman" w:cs="Times New Roman"/>
-          <w:sz w:val="24"/>
-          <w:szCs w:val="24"/>
-        </w:rPr>
-      </w:pPr>
-    </w:p>
-    <w:p>
-      <w:pPr>
-        <w:jc w:val="both"/>
-        <w:rPr>
-          <w:rFonts w:ascii="Times New Roman" w:hAnsi="Times New Roman" w:cs="Times New Roman"/>
-          <w:sz w:val="24"/>
-          <w:szCs w:val="24"/>
-        </w:rPr>
-      </w:pPr>
-      <w:r>
-        <w:rPr>
-          <w:rFonts w:ascii="Times New Roman" w:hAnsi="Times New Roman" w:cs="Times New Roman"/>
-          <w:noProof/>
-          <w:sz w:val="24"/>
-          <w:szCs w:val="24"/>
-          <w:lang w:eastAsia="ru-RU"/>
-        </w:rPr>
-        <w:drawing>
-          <wp:inline distT="0" distB="0" distL="0" distR="0" wp14:anchorId="3E7633A7" wp14:editId="73F0A860">
-            <wp:extent cx="4991357" cy="6553537"/>
-            <wp:effectExtent l="0" t="0" r="0" b="0"/>
-            <wp:docPr id="2" name="Рисунок 2"/>
+            <wp:docPr id="8" name="Рисунок 8"/>
             <wp:cNvGraphicFramePr>
               <a:graphicFrameLocks xmlns:a="http://schemas.openxmlformats.org/drawingml/2006/main" noChangeAspect="1"/>
             </wp:cNvGraphicFramePr>
@@ -1840,7 +698,7 @@
                   <pic:spPr>
                     <a:xfrm>
                       <a:off x="0" y="0"/>
-                      <a:ext cx="4991357" cy="6553537"/>
+                      <a:ext cx="3619385" cy="2658978"/>
                     </a:xfrm>
                     <a:prstGeom prst="rect">
                       <a:avLst/>
@@ -1857,51 +715,351 @@
       <w:pPr>
         <w:jc w:val="both"/>
         <w:rPr>
-          <w:rFonts w:ascii="Times New Roman" w:hAnsi="Times New Roman" w:cs="Times New Roman"/>
-          <w:sz w:val="24"/>
-          <w:szCs w:val="24"/>
-        </w:rPr>
-      </w:pPr>
-    </w:p>
-    <w:p>
-      <w:pPr>
-        <w:pStyle w:val="a6"/>
-        <w:numPr>
-          <w:ilvl w:val="0"/>
-          <w:numId w:val="5"/>
-        </w:numPr>
-        <w:jc w:val="both"/>
-        <w:rPr>
-          <w:rFonts w:ascii="Times New Roman" w:hAnsi="Times New Roman" w:cs="Times New Roman"/>
-          <w:sz w:val="24"/>
-          <w:szCs w:val="24"/>
-        </w:rPr>
-      </w:pPr>
-      <w:r>
-        <w:rPr>
-          <w:rFonts w:ascii="Times New Roman" w:hAnsi="Times New Roman" w:cs="Times New Roman"/>
-          <w:sz w:val="24"/>
-          <w:szCs w:val="24"/>
-        </w:rPr>
-        <w:t xml:space="preserve">Реализовать инструмент утверждения объектов. </w:t>
-      </w:r>
-    </w:p>
-    <w:p>
-      <w:pPr>
-        <w:jc w:val="both"/>
-        <w:rPr>
-          <w:rFonts w:ascii="Times New Roman" w:hAnsi="Times New Roman" w:cs="Times New Roman"/>
-          <w:sz w:val="24"/>
-          <w:szCs w:val="24"/>
-        </w:rPr>
-      </w:pPr>
-      <w:r>
-        <w:rPr>
-          <w:rFonts w:ascii="Times New Roman" w:hAnsi="Times New Roman" w:cs="Times New Roman"/>
-          <w:sz w:val="24"/>
-          <w:szCs w:val="24"/>
-        </w:rPr>
-        <w:t>Созданные объекты выводятся в специальном представлении для утверждения пользователем, с определенной ролью (</w:t>
+          <w:rFonts w:ascii="Consolas" w:hAnsi="Consolas"/>
+          <w:color w:val="DBDEE1"/>
+          <w:sz w:val="21"/>
+          <w:szCs w:val="21"/>
+          <w:shd w:val="clear" w:color="auto" w:fill="2B2D31"/>
+          <w:lang w:val="en-US"/>
+        </w:rPr>
+      </w:pPr>
+    </w:p>
+    <w:p>
+      <w:pPr>
+        <w:jc w:val="both"/>
+        <w:rPr>
+          <w:rFonts w:ascii="Times New Roman" w:hAnsi="Times New Roman" w:cs="Times New Roman"/>
+          <w:b/>
+          <w:sz w:val="24"/>
+          <w:szCs w:val="24"/>
+        </w:rPr>
+      </w:pPr>
+      <w:r>
+        <w:rPr>
+          <w:rFonts w:ascii="Times New Roman" w:hAnsi="Times New Roman" w:cs="Times New Roman"/>
+          <w:b/>
+          <w:sz w:val="24"/>
+          <w:szCs w:val="24"/>
+        </w:rPr>
+        <w:t>Базовые функции</w:t>
+      </w:r>
+      <w:r>
+        <w:rPr>
+          <w:rFonts w:ascii="Times New Roman" w:hAnsi="Times New Roman" w:cs="Times New Roman"/>
+          <w:b/>
+          <w:sz w:val="24"/>
+          <w:szCs w:val="24"/>
+        </w:rPr>
+        <w:t xml:space="preserve"> проекта</w:t>
+      </w:r>
+      <w:r>
+        <w:rPr>
+          <w:rFonts w:ascii="Times New Roman" w:hAnsi="Times New Roman" w:cs="Times New Roman"/>
+          <w:b/>
+          <w:sz w:val="24"/>
+          <w:szCs w:val="24"/>
+        </w:rPr>
+        <w:t>:</w:t>
+      </w:r>
+    </w:p>
+    <w:p>
+      <w:pPr>
+        <w:jc w:val="both"/>
+        <w:rPr>
+          <w:rFonts w:ascii="Times New Roman" w:hAnsi="Times New Roman" w:cs="Times New Roman"/>
+          <w:sz w:val="24"/>
+          <w:szCs w:val="24"/>
+        </w:rPr>
+      </w:pPr>
+      <w:r>
+        <w:rPr>
+          <w:rFonts w:ascii="Times New Roman" w:hAnsi="Times New Roman" w:cs="Times New Roman"/>
+          <w:sz w:val="24"/>
+          <w:szCs w:val="24"/>
+        </w:rPr>
+        <w:t>1. Авторизация</w:t>
+      </w:r>
+      <w:r>
+        <w:rPr>
+          <w:rFonts w:ascii="Times New Roman" w:hAnsi="Times New Roman" w:cs="Times New Roman"/>
+          <w:sz w:val="24"/>
+          <w:szCs w:val="24"/>
+        </w:rPr>
+        <w:t>, регистрация, смена пароля на сайте.</w:t>
+      </w:r>
+    </w:p>
+    <w:p>
+      <w:pPr>
+        <w:jc w:val="both"/>
+        <w:rPr>
+          <w:rFonts w:ascii="Times New Roman" w:hAnsi="Times New Roman" w:cs="Times New Roman"/>
+          <w:sz w:val="24"/>
+          <w:szCs w:val="24"/>
+        </w:rPr>
+      </w:pPr>
+      <w:r>
+        <w:rPr>
+          <w:rFonts w:ascii="Times New Roman" w:hAnsi="Times New Roman" w:cs="Times New Roman"/>
+          <w:sz w:val="24"/>
+          <w:szCs w:val="24"/>
+        </w:rPr>
+        <w:t>2. Профиль пользователя и его роль</w:t>
+      </w:r>
+      <w:r>
+        <w:rPr>
+          <w:rFonts w:ascii="Times New Roman" w:hAnsi="Times New Roman" w:cs="Times New Roman"/>
+          <w:sz w:val="24"/>
+          <w:szCs w:val="24"/>
+        </w:rPr>
+        <w:t>.</w:t>
+      </w:r>
+    </w:p>
+    <w:p>
+      <w:pPr>
+        <w:jc w:val="both"/>
+        <w:rPr>
+          <w:rFonts w:ascii="Times New Roman" w:hAnsi="Times New Roman" w:cs="Times New Roman"/>
+          <w:sz w:val="24"/>
+          <w:szCs w:val="24"/>
+        </w:rPr>
+      </w:pPr>
+      <w:r>
+        <w:rPr>
+          <w:rFonts w:ascii="Times New Roman" w:hAnsi="Times New Roman" w:cs="Times New Roman"/>
+          <w:sz w:val="24"/>
+          <w:szCs w:val="24"/>
+        </w:rPr>
+        <w:t>3. Список объектов модели данных проекта в виде структуры (Папки и объекты)</w:t>
+      </w:r>
+      <w:r>
+        <w:rPr>
+          <w:rFonts w:ascii="Times New Roman" w:hAnsi="Times New Roman" w:cs="Times New Roman"/>
+          <w:sz w:val="24"/>
+          <w:szCs w:val="24"/>
+        </w:rPr>
+        <w:t>.</w:t>
+      </w:r>
+    </w:p>
+    <w:p>
+      <w:pPr>
+        <w:jc w:val="both"/>
+        <w:rPr>
+          <w:rFonts w:ascii="Times New Roman" w:hAnsi="Times New Roman" w:cs="Times New Roman"/>
+          <w:sz w:val="24"/>
+          <w:szCs w:val="24"/>
+        </w:rPr>
+      </w:pPr>
+      <w:r>
+        <w:rPr>
+          <w:rFonts w:ascii="Times New Roman" w:hAnsi="Times New Roman" w:cs="Times New Roman"/>
+          <w:sz w:val="24"/>
+          <w:szCs w:val="24"/>
+        </w:rPr>
+        <w:t>4. Карточка объекта с базовым набором полей</w:t>
+      </w:r>
+      <w:r>
+        <w:rPr>
+          <w:rFonts w:ascii="Times New Roman" w:hAnsi="Times New Roman" w:cs="Times New Roman"/>
+          <w:sz w:val="24"/>
+          <w:szCs w:val="24"/>
+        </w:rPr>
+        <w:t>, с расширенным функционалом:</w:t>
+      </w:r>
+    </w:p>
+    <w:p>
+      <w:pPr>
+        <w:jc w:val="both"/>
+        <w:rPr>
+          <w:rFonts w:ascii="Times New Roman" w:hAnsi="Times New Roman" w:cs="Times New Roman"/>
+          <w:sz w:val="24"/>
+          <w:szCs w:val="24"/>
+        </w:rPr>
+      </w:pPr>
+      <w:r>
+        <w:rPr>
+          <w:rFonts w:ascii="Times New Roman" w:hAnsi="Times New Roman" w:cs="Times New Roman"/>
+          <w:sz w:val="24"/>
+          <w:szCs w:val="24"/>
+        </w:rPr>
+        <w:t>- Инструмент параметризации объекта.</w:t>
+      </w:r>
+    </w:p>
+    <w:p>
+      <w:pPr>
+        <w:jc w:val="both"/>
+        <w:rPr>
+          <w:rFonts w:ascii="Times New Roman" w:hAnsi="Times New Roman" w:cs="Times New Roman"/>
+          <w:sz w:val="24"/>
+          <w:szCs w:val="24"/>
+        </w:rPr>
+      </w:pPr>
+      <w:r>
+        <w:rPr>
+          <w:rFonts w:ascii="Times New Roman" w:hAnsi="Times New Roman" w:cs="Times New Roman"/>
+          <w:sz w:val="24"/>
+          <w:szCs w:val="24"/>
+        </w:rPr>
+        <w:t>- Фиксация истории изменений объектов.</w:t>
+      </w:r>
+    </w:p>
+    <w:p>
+      <w:pPr>
+        <w:jc w:val="both"/>
+        <w:rPr>
+          <w:rFonts w:ascii="Times New Roman" w:hAnsi="Times New Roman" w:cs="Times New Roman"/>
+          <w:sz w:val="24"/>
+          <w:szCs w:val="24"/>
+        </w:rPr>
+      </w:pPr>
+      <w:r>
+        <w:rPr>
+          <w:rFonts w:ascii="Times New Roman" w:hAnsi="Times New Roman" w:cs="Times New Roman"/>
+          <w:sz w:val="24"/>
+          <w:szCs w:val="24"/>
+        </w:rPr>
+        <w:t>- Обсуждения объектов модели данных.</w:t>
+      </w:r>
+    </w:p>
+    <w:p>
+      <w:pPr>
+        <w:jc w:val="both"/>
+        <w:rPr>
+          <w:rFonts w:ascii="Times New Roman" w:hAnsi="Times New Roman" w:cs="Times New Roman"/>
+          <w:sz w:val="24"/>
+          <w:szCs w:val="24"/>
+        </w:rPr>
+      </w:pPr>
+      <w:r>
+        <w:rPr>
+          <w:rFonts w:ascii="Times New Roman" w:hAnsi="Times New Roman" w:cs="Times New Roman"/>
+          <w:sz w:val="24"/>
+          <w:szCs w:val="24"/>
+        </w:rPr>
+        <w:t>- Инструмент для трассировки зависимостей объектов.</w:t>
+      </w:r>
+    </w:p>
+    <w:p>
+      <w:pPr>
+        <w:jc w:val="both"/>
+        <w:rPr>
+          <w:rFonts w:ascii="Times New Roman" w:hAnsi="Times New Roman" w:cs="Times New Roman"/>
+          <w:sz w:val="24"/>
+          <w:szCs w:val="24"/>
+        </w:rPr>
+      </w:pPr>
+      <w:r>
+        <w:rPr>
+          <w:rFonts w:ascii="Times New Roman" w:hAnsi="Times New Roman" w:cs="Times New Roman"/>
+          <w:sz w:val="24"/>
+          <w:szCs w:val="24"/>
+        </w:rPr>
+        <w:t>- Инструмент для формирования задач в рамках проработки объекта модели данных.</w:t>
+      </w:r>
+    </w:p>
+    <w:p>
+      <w:pPr>
+        <w:jc w:val="both"/>
+        <w:rPr>
+          <w:rFonts w:ascii="Times New Roman" w:hAnsi="Times New Roman" w:cs="Times New Roman"/>
+          <w:sz w:val="24"/>
+          <w:szCs w:val="24"/>
+        </w:rPr>
+      </w:pPr>
+      <w:r>
+        <w:rPr>
+          <w:rFonts w:ascii="Times New Roman" w:hAnsi="Times New Roman" w:cs="Times New Roman"/>
+          <w:sz w:val="24"/>
+          <w:szCs w:val="24"/>
+        </w:rPr>
+        <w:t>- Поддержка типизации объектов.</w:t>
+      </w:r>
+    </w:p>
+    <w:p>
+      <w:pPr>
+        <w:jc w:val="both"/>
+        <w:rPr>
+          <w:rFonts w:ascii="Times New Roman" w:hAnsi="Times New Roman" w:cs="Times New Roman"/>
+          <w:sz w:val="24"/>
+          <w:szCs w:val="24"/>
+        </w:rPr>
+      </w:pPr>
+      <w:r>
+        <w:rPr>
+          <w:rFonts w:ascii="Times New Roman" w:hAnsi="Times New Roman" w:cs="Times New Roman"/>
+          <w:sz w:val="24"/>
+          <w:szCs w:val="24"/>
+        </w:rPr>
+        <w:t>5. Вложение документов в карточку объекта, с возможностью редактирования (без онлайн редакторов, в много пользовательском режиме). Редактировании документа онлайн несколькими пользователями</w:t>
+      </w:r>
+      <w:r>
+        <w:rPr>
+          <w:rFonts w:ascii="Times New Roman" w:hAnsi="Times New Roman" w:cs="Times New Roman"/>
+          <w:sz w:val="24"/>
+          <w:szCs w:val="24"/>
+        </w:rPr>
+        <w:t>.</w:t>
+      </w:r>
+    </w:p>
+    <w:p>
+      <w:pPr>
+        <w:jc w:val="both"/>
+        <w:rPr>
+          <w:rFonts w:ascii="Times New Roman" w:hAnsi="Times New Roman" w:cs="Times New Roman"/>
+          <w:sz w:val="24"/>
+          <w:szCs w:val="24"/>
+        </w:rPr>
+      </w:pPr>
+      <w:r>
+        <w:rPr>
+          <w:rFonts w:ascii="Times New Roman" w:hAnsi="Times New Roman" w:cs="Times New Roman"/>
+          <w:sz w:val="24"/>
+          <w:szCs w:val="24"/>
+        </w:rPr>
+        <w:t>6. Простейший инструмент утверждения объекта с блокировкой карточки</w:t>
+      </w:r>
+      <w:r>
+        <w:rPr>
+          <w:rFonts w:ascii="Times New Roman" w:hAnsi="Times New Roman" w:cs="Times New Roman"/>
+          <w:sz w:val="24"/>
+          <w:szCs w:val="24"/>
+        </w:rPr>
+        <w:t>.</w:t>
+      </w:r>
+    </w:p>
+    <w:p>
+      <w:pPr>
+        <w:jc w:val="both"/>
+        <w:rPr>
+          <w:rFonts w:ascii="Times New Roman" w:hAnsi="Times New Roman" w:cs="Times New Roman"/>
+          <w:sz w:val="24"/>
+          <w:szCs w:val="24"/>
+        </w:rPr>
+      </w:pPr>
+      <w:r>
+        <w:rPr>
+          <w:rFonts w:ascii="Times New Roman" w:hAnsi="Times New Roman" w:cs="Times New Roman"/>
+          <w:sz w:val="24"/>
+          <w:szCs w:val="24"/>
+        </w:rPr>
+        <w:t>7. Комментарии в виде форума, по каждому объекту</w:t>
+      </w:r>
+    </w:p>
+    <w:p>
+      <w:pPr>
+        <w:jc w:val="both"/>
+        <w:rPr>
+          <w:rFonts w:ascii="Times New Roman" w:hAnsi="Times New Roman" w:cs="Times New Roman"/>
+          <w:sz w:val="24"/>
+          <w:szCs w:val="24"/>
+        </w:rPr>
+      </w:pPr>
+      <w:r>
+        <w:rPr>
+          <w:rFonts w:ascii="Times New Roman" w:hAnsi="Times New Roman" w:cs="Times New Roman"/>
+          <w:sz w:val="24"/>
+          <w:szCs w:val="24"/>
+        </w:rPr>
+        <w:t xml:space="preserve">8. Импорт / экспорт через </w:t>
       </w:r>
       <w:proofErr w:type="spellStart"/>
       <w:r>
@@ -1910,7 +1068,7 @@
           <w:sz w:val="24"/>
           <w:szCs w:val="24"/>
         </w:rPr>
-        <w:t>Manager</w:t>
+        <w:t>Excel</w:t>
       </w:r>
       <w:proofErr w:type="spellEnd"/>
       <w:r>
@@ -1919,48 +1077,178 @@
           <w:sz w:val="24"/>
           <w:szCs w:val="24"/>
         </w:rPr>
-        <w:t xml:space="preserve">). После утверждения объект блокируется от изменений. </w:t>
-      </w:r>
-    </w:p>
-    <w:p>
-      <w:pPr>
-        <w:pStyle w:val="a6"/>
-        <w:numPr>
-          <w:ilvl w:val="0"/>
-          <w:numId w:val="3"/>
-        </w:numPr>
-        <w:jc w:val="both"/>
-        <w:rPr>
-          <w:rFonts w:ascii="Times New Roman" w:hAnsi="Times New Roman" w:cs="Times New Roman"/>
-          <w:sz w:val="24"/>
-          <w:szCs w:val="24"/>
-        </w:rPr>
-      </w:pPr>
-      <w:r>
-        <w:rPr>
-          <w:rFonts w:ascii="Times New Roman" w:hAnsi="Times New Roman" w:cs="Times New Roman"/>
-          <w:sz w:val="24"/>
-          <w:szCs w:val="24"/>
-        </w:rPr>
-        <w:t xml:space="preserve">Реализовать инструменты параметризации объектов. </w:t>
-      </w:r>
-    </w:p>
-    <w:p>
-      <w:pPr>
-        <w:jc w:val="both"/>
-        <w:rPr>
-          <w:rFonts w:ascii="Times New Roman" w:hAnsi="Times New Roman" w:cs="Times New Roman"/>
-          <w:sz w:val="24"/>
-          <w:szCs w:val="24"/>
-        </w:rPr>
-      </w:pPr>
-      <w:r>
-        <w:rPr>
-          <w:rFonts w:ascii="Times New Roman" w:hAnsi="Times New Roman" w:cs="Times New Roman"/>
-          <w:sz w:val="24"/>
-          <w:szCs w:val="24"/>
-        </w:rPr>
-        <w:t xml:space="preserve">Реализовать инструмент добавления для каждого объекта </w:t>
+        <w:t xml:space="preserve"> файл списка всех объектов из модели данных проекта.</w:t>
+      </w:r>
+    </w:p>
+    <w:p>
+      <w:pPr>
+        <w:jc w:val="both"/>
+        <w:rPr>
+          <w:rFonts w:ascii="Times New Roman" w:hAnsi="Times New Roman" w:cs="Times New Roman"/>
+          <w:sz w:val="24"/>
+          <w:szCs w:val="24"/>
+        </w:rPr>
+      </w:pPr>
+      <w:r>
+        <w:rPr>
+          <w:rFonts w:ascii="Times New Roman" w:hAnsi="Times New Roman" w:cs="Times New Roman"/>
+          <w:sz w:val="24"/>
+          <w:szCs w:val="24"/>
+        </w:rPr>
+        <w:t>9. Создание простейшего отчета PDF.</w:t>
+      </w:r>
+    </w:p>
+    <w:p>
+      <w:pPr>
+        <w:jc w:val="both"/>
+        <w:rPr>
+          <w:rFonts w:ascii="Times New Roman" w:hAnsi="Times New Roman" w:cs="Times New Roman"/>
+          <w:sz w:val="24"/>
+          <w:szCs w:val="24"/>
+        </w:rPr>
+      </w:pPr>
+      <w:r>
+        <w:rPr>
+          <w:rFonts w:ascii="Times New Roman" w:hAnsi="Times New Roman" w:cs="Times New Roman"/>
+          <w:sz w:val="24"/>
+          <w:szCs w:val="24"/>
+        </w:rPr>
+        <w:t>10. Базовые функции управления этапами и задачами проекта.</w:t>
+      </w:r>
+    </w:p>
+    <w:p>
+      <w:pPr>
+        <w:jc w:val="both"/>
+        <w:rPr>
+          <w:rFonts w:ascii="Times New Roman" w:hAnsi="Times New Roman" w:cs="Times New Roman"/>
+          <w:sz w:val="24"/>
+          <w:szCs w:val="24"/>
+        </w:rPr>
+      </w:pPr>
+    </w:p>
+    <w:p>
+      <w:pPr>
+        <w:jc w:val="both"/>
+        <w:rPr>
+          <w:rFonts w:ascii="Times New Roman" w:hAnsi="Times New Roman" w:cs="Times New Roman"/>
+          <w:b/>
+          <w:sz w:val="24"/>
+          <w:szCs w:val="24"/>
+        </w:rPr>
+      </w:pPr>
+      <w:r>
+        <w:rPr>
+          <w:rFonts w:ascii="Times New Roman" w:hAnsi="Times New Roman" w:cs="Times New Roman"/>
+          <w:b/>
+          <w:sz w:val="24"/>
+          <w:szCs w:val="24"/>
+        </w:rPr>
+        <w:t>Р</w:t>
+      </w:r>
+      <w:r>
+        <w:rPr>
+          <w:rFonts w:ascii="Times New Roman" w:hAnsi="Times New Roman" w:cs="Times New Roman"/>
+          <w:b/>
+          <w:sz w:val="24"/>
+          <w:szCs w:val="24"/>
+        </w:rPr>
+        <w:t>азвитие</w:t>
+      </w:r>
+      <w:r>
+        <w:rPr>
+          <w:rFonts w:ascii="Times New Roman" w:hAnsi="Times New Roman" w:cs="Times New Roman"/>
+          <w:b/>
+          <w:sz w:val="24"/>
+          <w:szCs w:val="24"/>
+        </w:rPr>
+        <w:t xml:space="preserve"> проекта</w:t>
+      </w:r>
+    </w:p>
+    <w:p>
+      <w:pPr>
+        <w:jc w:val="both"/>
+        <w:rPr>
+          <w:rFonts w:ascii="Times New Roman" w:hAnsi="Times New Roman" w:cs="Times New Roman"/>
+          <w:sz w:val="24"/>
+          <w:szCs w:val="24"/>
+        </w:rPr>
+      </w:pPr>
+      <w:r>
+        <w:rPr>
+          <w:rFonts w:ascii="Times New Roman" w:hAnsi="Times New Roman" w:cs="Times New Roman"/>
+          <w:sz w:val="24"/>
+          <w:szCs w:val="24"/>
+        </w:rPr>
+        <w:t xml:space="preserve">- Интеграция с системой по управлению задачами </w:t>
+      </w:r>
+      <w:r>
+        <w:rPr>
+          <w:rFonts w:ascii="Times New Roman" w:hAnsi="Times New Roman" w:cs="Times New Roman"/>
+          <w:sz w:val="24"/>
+          <w:szCs w:val="24"/>
+          <w:lang w:val="en-US"/>
+        </w:rPr>
+        <w:t>Jira</w:t>
+      </w:r>
+      <w:r>
+        <w:rPr>
+          <w:rFonts w:ascii="Times New Roman" w:hAnsi="Times New Roman" w:cs="Times New Roman"/>
+          <w:sz w:val="24"/>
+          <w:szCs w:val="24"/>
+        </w:rPr>
+        <w:t>, Битрикс24</w:t>
+      </w:r>
+      <w:r>
+        <w:rPr>
+          <w:rFonts w:ascii="Times New Roman" w:hAnsi="Times New Roman" w:cs="Times New Roman"/>
+          <w:sz w:val="24"/>
+          <w:szCs w:val="24"/>
+        </w:rPr>
+        <w:t xml:space="preserve"> для экспорта задач.</w:t>
+      </w:r>
+    </w:p>
+    <w:p>
+      <w:pPr>
+        <w:jc w:val="both"/>
+        <w:rPr>
+          <w:rFonts w:ascii="Times New Roman" w:hAnsi="Times New Roman" w:cs="Times New Roman"/>
+          <w:sz w:val="24"/>
+          <w:szCs w:val="24"/>
+        </w:rPr>
+      </w:pPr>
+      <w:r>
+        <w:rPr>
+          <w:rFonts w:ascii="Times New Roman" w:hAnsi="Times New Roman" w:cs="Times New Roman"/>
+          <w:sz w:val="24"/>
+          <w:szCs w:val="24"/>
+        </w:rPr>
+        <w:lastRenderedPageBreak/>
+        <w:t xml:space="preserve">- Графическое отображение диаграмм в </w:t>
+      </w:r>
+      <w:r>
+        <w:rPr>
+          <w:rFonts w:ascii="Times New Roman" w:hAnsi="Times New Roman" w:cs="Times New Roman"/>
+          <w:sz w:val="24"/>
+          <w:szCs w:val="24"/>
+          <w:lang w:val="en-US"/>
+        </w:rPr>
+        <w:t>UML</w:t>
+      </w:r>
+      <w:r>
+        <w:rPr>
+          <w:rFonts w:ascii="Times New Roman" w:hAnsi="Times New Roman" w:cs="Times New Roman"/>
+          <w:sz w:val="24"/>
+          <w:szCs w:val="24"/>
+        </w:rPr>
+        <w:t xml:space="preserve"> </w:t>
+      </w:r>
+      <w:r>
+        <w:rPr>
+          <w:rFonts w:ascii="Times New Roman" w:hAnsi="Times New Roman" w:cs="Times New Roman"/>
+          <w:sz w:val="24"/>
+          <w:szCs w:val="24"/>
+        </w:rPr>
+        <w:t xml:space="preserve">нотации, спроектированных в </w:t>
       </w:r>
       <w:proofErr w:type="spellStart"/>
       <w:r>
@@ -1969,7 +1257,7 @@
           <w:sz w:val="24"/>
           <w:szCs w:val="24"/>
         </w:rPr>
-        <w:t>кастомных</w:t>
+        <w:t>Sparx</w:t>
       </w:r>
       <w:proofErr w:type="spellEnd"/>
       <w:r>
@@ -1978,8 +1266,423 @@
           <w:sz w:val="24"/>
           <w:szCs w:val="24"/>
         </w:rPr>
-        <w:t xml:space="preserve"> полей для ввода параметров.</w:t>
-      </w:r>
+        <w:t xml:space="preserve"> </w:t>
+      </w:r>
+      <w:proofErr w:type="spellStart"/>
+      <w:r>
+        <w:rPr>
+          <w:rFonts w:ascii="Times New Roman" w:hAnsi="Times New Roman" w:cs="Times New Roman"/>
+          <w:sz w:val="24"/>
+          <w:szCs w:val="24"/>
+        </w:rPr>
+        <w:t>Systems</w:t>
+      </w:r>
+      <w:proofErr w:type="spellEnd"/>
+      <w:r>
+        <w:rPr>
+          <w:rFonts w:ascii="Times New Roman" w:hAnsi="Times New Roman" w:cs="Times New Roman"/>
+          <w:sz w:val="24"/>
+          <w:szCs w:val="24"/>
+        </w:rPr>
+        <w:t xml:space="preserve"> </w:t>
+      </w:r>
+      <w:proofErr w:type="spellStart"/>
+      <w:r>
+        <w:rPr>
+          <w:rFonts w:ascii="Times New Roman" w:hAnsi="Times New Roman" w:cs="Times New Roman"/>
+          <w:sz w:val="24"/>
+          <w:szCs w:val="24"/>
+        </w:rPr>
+        <w:t>Enterprise</w:t>
+      </w:r>
+      <w:proofErr w:type="spellEnd"/>
+      <w:r>
+        <w:rPr>
+          <w:rFonts w:ascii="Times New Roman" w:hAnsi="Times New Roman" w:cs="Times New Roman"/>
+          <w:sz w:val="24"/>
+          <w:szCs w:val="24"/>
+        </w:rPr>
+        <w:t xml:space="preserve"> </w:t>
+      </w:r>
+      <w:proofErr w:type="spellStart"/>
+      <w:r>
+        <w:rPr>
+          <w:rFonts w:ascii="Times New Roman" w:hAnsi="Times New Roman" w:cs="Times New Roman"/>
+          <w:sz w:val="24"/>
+          <w:szCs w:val="24"/>
+        </w:rPr>
+        <w:t>Architect</w:t>
+      </w:r>
+      <w:proofErr w:type="spellEnd"/>
+      <w:r>
+        <w:rPr>
+          <w:rFonts w:ascii="Times New Roman" w:hAnsi="Times New Roman" w:cs="Times New Roman"/>
+          <w:sz w:val="24"/>
+          <w:szCs w:val="24"/>
+        </w:rPr>
+        <w:t>.</w:t>
+      </w:r>
+    </w:p>
+    <w:p>
+      <w:pPr>
+        <w:jc w:val="both"/>
+        <w:rPr>
+          <w:rFonts w:ascii="Times New Roman" w:hAnsi="Times New Roman" w:cs="Times New Roman"/>
+          <w:sz w:val="24"/>
+          <w:szCs w:val="24"/>
+        </w:rPr>
+      </w:pPr>
+      <w:r>
+        <w:rPr>
+          <w:rFonts w:ascii="Times New Roman" w:hAnsi="Times New Roman" w:cs="Times New Roman"/>
+          <w:sz w:val="24"/>
+          <w:szCs w:val="24"/>
+        </w:rPr>
+        <w:t xml:space="preserve">- </w:t>
+      </w:r>
+      <w:r>
+        <w:rPr>
+          <w:rFonts w:ascii="Times New Roman" w:hAnsi="Times New Roman" w:cs="Times New Roman"/>
+          <w:sz w:val="24"/>
+          <w:szCs w:val="24"/>
+        </w:rPr>
+        <w:t>Реализация настройки скрытия и шифрования объекта или групп объектов в соответствии с матрицей доступа.</w:t>
+      </w:r>
+    </w:p>
+    <w:p>
+      <w:pPr>
+        <w:jc w:val="both"/>
+        <w:rPr>
+          <w:rFonts w:ascii="Times New Roman" w:hAnsi="Times New Roman" w:cs="Times New Roman"/>
+          <w:sz w:val="24"/>
+          <w:szCs w:val="24"/>
+        </w:rPr>
+      </w:pPr>
+    </w:p>
+    <w:p>
+      <w:pPr>
+        <w:rPr>
+          <w:rFonts w:ascii="Times New Roman" w:hAnsi="Times New Roman" w:cs="Times New Roman"/>
+          <w:b/>
+          <w:sz w:val="24"/>
+          <w:szCs w:val="24"/>
+        </w:rPr>
+      </w:pPr>
+      <w:r>
+        <w:rPr>
+          <w:rFonts w:ascii="Times New Roman" w:hAnsi="Times New Roman" w:cs="Times New Roman"/>
+          <w:b/>
+          <w:sz w:val="24"/>
+          <w:szCs w:val="24"/>
+        </w:rPr>
+        <w:br w:type="page"/>
+      </w:r>
+    </w:p>
+    <w:p>
+      <w:pPr>
+        <w:jc w:val="both"/>
+        <w:rPr>
+          <w:rFonts w:ascii="Times New Roman" w:hAnsi="Times New Roman" w:cs="Times New Roman"/>
+          <w:b/>
+          <w:sz w:val="24"/>
+          <w:szCs w:val="24"/>
+        </w:rPr>
+      </w:pPr>
+      <w:r>
+        <w:rPr>
+          <w:rFonts w:ascii="Times New Roman" w:hAnsi="Times New Roman" w:cs="Times New Roman"/>
+          <w:b/>
+          <w:sz w:val="24"/>
+          <w:szCs w:val="24"/>
+        </w:rPr>
+        <w:lastRenderedPageBreak/>
+        <w:t xml:space="preserve">Описание концепта в </w:t>
+      </w:r>
+      <w:r>
+        <w:rPr>
+          <w:rFonts w:ascii="Times New Roman" w:hAnsi="Times New Roman" w:cs="Times New Roman"/>
+          <w:b/>
+          <w:sz w:val="24"/>
+          <w:szCs w:val="24"/>
+        </w:rPr>
+        <w:t>части «</w:t>
+      </w:r>
+      <w:r>
+        <w:rPr>
+          <w:rFonts w:ascii="Times New Roman" w:hAnsi="Times New Roman" w:cs="Times New Roman"/>
+          <w:b/>
+          <w:sz w:val="24"/>
+          <w:szCs w:val="24"/>
+        </w:rPr>
+        <w:t>У</w:t>
+      </w:r>
+      <w:r>
+        <w:rPr>
+          <w:rFonts w:ascii="Times New Roman" w:hAnsi="Times New Roman" w:cs="Times New Roman"/>
+          <w:b/>
+          <w:sz w:val="24"/>
+          <w:szCs w:val="24"/>
+        </w:rPr>
+        <w:t xml:space="preserve">правления требованиями» </w:t>
+      </w:r>
+    </w:p>
+    <w:p>
+      <w:pPr>
+        <w:jc w:val="both"/>
+        <w:rPr>
+          <w:rFonts w:ascii="Times New Roman" w:hAnsi="Times New Roman" w:cs="Times New Roman"/>
+          <w:sz w:val="24"/>
+          <w:szCs w:val="24"/>
+        </w:rPr>
+      </w:pPr>
+      <w:r>
+        <w:rPr>
+          <w:rFonts w:ascii="Times New Roman" w:hAnsi="Times New Roman" w:cs="Times New Roman"/>
+          <w:sz w:val="24"/>
+          <w:szCs w:val="24"/>
+        </w:rPr>
+        <w:t xml:space="preserve">Реализовать тонкий клиент (ВЕБ интерфейс) для управления данными проекта в БД </w:t>
+      </w:r>
+      <w:proofErr w:type="spellStart"/>
+      <w:r>
+        <w:rPr>
+          <w:rFonts w:ascii="Times New Roman" w:hAnsi="Times New Roman" w:cs="Times New Roman"/>
+          <w:sz w:val="24"/>
+          <w:szCs w:val="24"/>
+        </w:rPr>
+        <w:t>Postgresql</w:t>
+      </w:r>
+      <w:proofErr w:type="spellEnd"/>
+      <w:r>
+        <w:rPr>
+          <w:rFonts w:ascii="Times New Roman" w:hAnsi="Times New Roman" w:cs="Times New Roman"/>
+          <w:sz w:val="24"/>
+          <w:szCs w:val="24"/>
+        </w:rPr>
+        <w:t xml:space="preserve">. </w:t>
+      </w:r>
+    </w:p>
+    <w:p>
+      <w:pPr>
+        <w:jc w:val="both"/>
+        <w:rPr>
+          <w:rFonts w:ascii="Times New Roman" w:hAnsi="Times New Roman" w:cs="Times New Roman"/>
+          <w:sz w:val="24"/>
+          <w:szCs w:val="24"/>
+        </w:rPr>
+      </w:pPr>
+      <w:proofErr w:type="spellStart"/>
+      <w:r>
+        <w:rPr>
+          <w:rFonts w:ascii="Times New Roman" w:hAnsi="Times New Roman" w:cs="Times New Roman"/>
+          <w:sz w:val="24"/>
+          <w:szCs w:val="24"/>
+        </w:rPr>
+        <w:t>Беклог</w:t>
+      </w:r>
+      <w:proofErr w:type="spellEnd"/>
+      <w:r>
+        <w:rPr>
+          <w:rFonts w:ascii="Times New Roman" w:hAnsi="Times New Roman" w:cs="Times New Roman"/>
+          <w:sz w:val="24"/>
+          <w:szCs w:val="24"/>
+        </w:rPr>
+        <w:t xml:space="preserve">: </w:t>
+      </w:r>
+    </w:p>
+    <w:p>
+      <w:pPr>
+        <w:jc w:val="both"/>
+        <w:rPr>
+          <w:rFonts w:ascii="Times New Roman" w:hAnsi="Times New Roman" w:cs="Times New Roman"/>
+          <w:sz w:val="24"/>
+          <w:szCs w:val="24"/>
+        </w:rPr>
+      </w:pPr>
+      <w:r>
+        <w:rPr>
+          <w:rFonts w:ascii="Times New Roman" w:hAnsi="Times New Roman" w:cs="Times New Roman"/>
+          <w:sz w:val="24"/>
+          <w:szCs w:val="24"/>
+        </w:rPr>
+        <w:sym w:font="Symbol" w:char="F0B7"/>
+      </w:r>
+      <w:r>
+        <w:rPr>
+          <w:rFonts w:ascii="Times New Roman" w:hAnsi="Times New Roman" w:cs="Times New Roman"/>
+          <w:sz w:val="24"/>
+          <w:szCs w:val="24"/>
+        </w:rPr>
+        <w:t xml:space="preserve"> Реализовать инструменты авторизации пользователей. Предусмотреть матрицу ролей для пользователей: </w:t>
+      </w:r>
+    </w:p>
+    <w:p>
+      <w:pPr>
+        <w:jc w:val="both"/>
+        <w:rPr>
+          <w:rFonts w:ascii="Times New Roman" w:hAnsi="Times New Roman" w:cs="Times New Roman"/>
+          <w:sz w:val="24"/>
+          <w:szCs w:val="24"/>
+        </w:rPr>
+      </w:pPr>
+      <w:r>
+        <w:rPr>
+          <w:rFonts w:ascii="Times New Roman" w:hAnsi="Times New Roman" w:cs="Times New Roman"/>
+          <w:sz w:val="24"/>
+          <w:szCs w:val="24"/>
+        </w:rPr>
+        <w:sym w:font="Symbol" w:char="F02D"/>
+      </w:r>
+      <w:r>
+        <w:rPr>
+          <w:rFonts w:ascii="Times New Roman" w:hAnsi="Times New Roman" w:cs="Times New Roman"/>
+          <w:sz w:val="24"/>
+          <w:szCs w:val="24"/>
+        </w:rPr>
+        <w:t xml:space="preserve"> </w:t>
+      </w:r>
+      <w:proofErr w:type="spellStart"/>
+      <w:r>
+        <w:rPr>
+          <w:rFonts w:ascii="Times New Roman" w:hAnsi="Times New Roman" w:cs="Times New Roman"/>
+          <w:sz w:val="24"/>
+          <w:szCs w:val="24"/>
+        </w:rPr>
+        <w:t>manager</w:t>
+      </w:r>
+      <w:proofErr w:type="spellEnd"/>
+      <w:r>
+        <w:rPr>
+          <w:rFonts w:ascii="Times New Roman" w:hAnsi="Times New Roman" w:cs="Times New Roman"/>
+          <w:sz w:val="24"/>
+          <w:szCs w:val="24"/>
+        </w:rPr>
+        <w:t xml:space="preserve"> (утверждающий) – утверждает статус объекта; </w:t>
+      </w:r>
+    </w:p>
+    <w:p>
+      <w:pPr>
+        <w:jc w:val="both"/>
+        <w:rPr>
+          <w:rFonts w:ascii="Times New Roman" w:hAnsi="Times New Roman" w:cs="Times New Roman"/>
+          <w:sz w:val="24"/>
+          <w:szCs w:val="24"/>
+        </w:rPr>
+      </w:pPr>
+      <w:r>
+        <w:rPr>
+          <w:rFonts w:ascii="Times New Roman" w:hAnsi="Times New Roman" w:cs="Times New Roman"/>
+          <w:sz w:val="24"/>
+          <w:szCs w:val="24"/>
+        </w:rPr>
+        <w:sym w:font="Symbol" w:char="F02D"/>
+      </w:r>
+      <w:r>
+        <w:rPr>
+          <w:rFonts w:ascii="Times New Roman" w:hAnsi="Times New Roman" w:cs="Times New Roman"/>
+          <w:sz w:val="24"/>
+          <w:szCs w:val="24"/>
+        </w:rPr>
+        <w:t xml:space="preserve"> </w:t>
+      </w:r>
+      <w:proofErr w:type="spellStart"/>
+      <w:r>
+        <w:rPr>
+          <w:rFonts w:ascii="Times New Roman" w:hAnsi="Times New Roman" w:cs="Times New Roman"/>
+          <w:sz w:val="24"/>
+          <w:szCs w:val="24"/>
+        </w:rPr>
+        <w:t>design</w:t>
+      </w:r>
+      <w:proofErr w:type="spellEnd"/>
+      <w:r>
+        <w:rPr>
+          <w:rFonts w:ascii="Times New Roman" w:hAnsi="Times New Roman" w:cs="Times New Roman"/>
+          <w:sz w:val="24"/>
+          <w:szCs w:val="24"/>
+        </w:rPr>
+        <w:t xml:space="preserve"> (проектировщик) – создание и удаление объектов; </w:t>
+      </w:r>
+    </w:p>
+    <w:p>
+      <w:pPr>
+        <w:jc w:val="both"/>
+        <w:rPr>
+          <w:rFonts w:ascii="Times New Roman" w:hAnsi="Times New Roman" w:cs="Times New Roman"/>
+          <w:sz w:val="24"/>
+          <w:szCs w:val="24"/>
+        </w:rPr>
+      </w:pPr>
+      <w:r>
+        <w:rPr>
+          <w:rFonts w:ascii="Times New Roman" w:hAnsi="Times New Roman" w:cs="Times New Roman"/>
+          <w:sz w:val="24"/>
+          <w:szCs w:val="24"/>
+        </w:rPr>
+        <w:sym w:font="Symbol" w:char="F02D"/>
+      </w:r>
+      <w:r>
+        <w:rPr>
+          <w:rFonts w:ascii="Times New Roman" w:hAnsi="Times New Roman" w:cs="Times New Roman"/>
+          <w:sz w:val="24"/>
+          <w:szCs w:val="24"/>
+        </w:rPr>
+        <w:t xml:space="preserve"> </w:t>
+      </w:r>
+      <w:proofErr w:type="spellStart"/>
+      <w:r>
+        <w:rPr>
+          <w:rFonts w:ascii="Times New Roman" w:hAnsi="Times New Roman" w:cs="Times New Roman"/>
+          <w:sz w:val="24"/>
+          <w:szCs w:val="24"/>
+        </w:rPr>
+        <w:t>guest</w:t>
+      </w:r>
+      <w:proofErr w:type="spellEnd"/>
+      <w:r>
+        <w:rPr>
+          <w:rFonts w:ascii="Times New Roman" w:hAnsi="Times New Roman" w:cs="Times New Roman"/>
+          <w:sz w:val="24"/>
+          <w:szCs w:val="24"/>
+        </w:rPr>
+        <w:t xml:space="preserve"> (гость) – только просмотр данных. </w:t>
+      </w:r>
+    </w:p>
+    <w:p>
+      <w:pPr>
+        <w:jc w:val="both"/>
+        <w:rPr>
+          <w:rFonts w:ascii="Times New Roman" w:hAnsi="Times New Roman" w:cs="Times New Roman"/>
+          <w:sz w:val="24"/>
+          <w:szCs w:val="24"/>
+        </w:rPr>
+      </w:pPr>
+      <w:r>
+        <w:rPr>
+          <w:rFonts w:ascii="Times New Roman" w:hAnsi="Times New Roman" w:cs="Times New Roman"/>
+          <w:sz w:val="24"/>
+          <w:szCs w:val="24"/>
+        </w:rPr>
+        <w:sym w:font="Symbol" w:char="F0B7"/>
+      </w:r>
+      <w:r>
+        <w:rPr>
+          <w:rFonts w:ascii="Times New Roman" w:hAnsi="Times New Roman" w:cs="Times New Roman"/>
+          <w:sz w:val="24"/>
+          <w:szCs w:val="24"/>
+        </w:rPr>
+        <w:t xml:space="preserve"> Реализовать форму навигации по дереву объектов в проекте. Предусмотреть наличие папок и объектов, структуры подчинения родительских и дочерних объектов.</w:t>
+      </w:r>
+    </w:p>
+    <w:p>
+      <w:pPr>
+        <w:jc w:val="both"/>
+        <w:rPr>
+          <w:rFonts w:ascii="Times New Roman" w:hAnsi="Times New Roman" w:cs="Times New Roman"/>
+          <w:sz w:val="24"/>
+          <w:szCs w:val="24"/>
+        </w:rPr>
+      </w:pPr>
     </w:p>
     <w:p>
       <w:pPr>
@@ -1998,12 +1701,11 @@
           <w:szCs w:val="24"/>
           <w:lang w:eastAsia="ru-RU"/>
         </w:rPr>
-        <w:lastRenderedPageBreak/>
         <w:drawing>
-          <wp:inline distT="0" distB="0" distL="0" distR="0" wp14:anchorId="5A55D74D" wp14:editId="4975D0BE">
-            <wp:extent cx="5226319" cy="5410478"/>
+          <wp:inline distT="0" distB="0" distL="0" distR="0" wp14:anchorId="06E1647F" wp14:editId="17B40F21">
+            <wp:extent cx="4769095" cy="2933851"/>
             <wp:effectExtent l="0" t="0" r="0" b="0"/>
-            <wp:docPr id="3" name="Рисунок 3"/>
+            <wp:docPr id="1" name="Рисунок 1"/>
             <wp:cNvGraphicFramePr>
               <a:graphicFrameLocks xmlns:a="http://schemas.openxmlformats.org/drawingml/2006/main" noChangeAspect="1"/>
             </wp:cNvGraphicFramePr>
@@ -2023,7 +1725,7 @@
                   <pic:spPr>
                     <a:xfrm>
                       <a:off x="0" y="0"/>
-                      <a:ext cx="5226319" cy="5410478"/>
+                      <a:ext cx="4769095" cy="2933851"/>
                     </a:xfrm>
                     <a:prstGeom prst="rect">
                       <a:avLst/>
@@ -2038,10 +1740,20 @@
     </w:p>
     <w:p>
       <w:pPr>
+        <w:jc w:val="both"/>
+        <w:rPr>
+          <w:rFonts w:ascii="Times New Roman" w:hAnsi="Times New Roman" w:cs="Times New Roman"/>
+          <w:sz w:val="24"/>
+          <w:szCs w:val="24"/>
+        </w:rPr>
+      </w:pPr>
+    </w:p>
+    <w:p>
+      <w:pPr>
         <w:pStyle w:val="a6"/>
         <w:numPr>
           <w:ilvl w:val="0"/>
-          <w:numId w:val="1"/>
+          <w:numId w:val="6"/>
         </w:numPr>
         <w:jc w:val="both"/>
         <w:rPr>
@@ -2056,8 +1768,245 @@
           <w:sz w:val="24"/>
           <w:szCs w:val="24"/>
         </w:rPr>
-        <w:t>Реализовать инструмент типа форум или чат, для обсуждения и проработки данных по каждому объекту.</w:t>
-      </w:r>
+        <w:t xml:space="preserve">Форма карточки объекта для различных типов (Документ, Требование, Связь). </w:t>
+      </w:r>
+    </w:p>
+    <w:p>
+      <w:pPr>
+        <w:jc w:val="both"/>
+        <w:rPr>
+          <w:rFonts w:ascii="Times New Roman" w:hAnsi="Times New Roman" w:cs="Times New Roman"/>
+          <w:sz w:val="24"/>
+          <w:szCs w:val="24"/>
+        </w:rPr>
+      </w:pPr>
+      <w:r>
+        <w:rPr>
+          <w:rFonts w:ascii="Times New Roman" w:hAnsi="Times New Roman" w:cs="Times New Roman"/>
+          <w:sz w:val="24"/>
+          <w:szCs w:val="24"/>
+        </w:rPr>
+        <w:t xml:space="preserve">Наличие обязательных полей: </w:t>
+      </w:r>
+    </w:p>
+    <w:p>
+      <w:pPr>
+        <w:jc w:val="both"/>
+        <w:rPr>
+          <w:rFonts w:ascii="Times New Roman" w:hAnsi="Times New Roman" w:cs="Times New Roman"/>
+          <w:sz w:val="24"/>
+          <w:szCs w:val="24"/>
+        </w:rPr>
+      </w:pPr>
+      <w:r>
+        <w:rPr>
+          <w:rFonts w:ascii="Times New Roman" w:hAnsi="Times New Roman" w:cs="Times New Roman"/>
+          <w:sz w:val="24"/>
+          <w:szCs w:val="24"/>
+        </w:rPr>
+        <w:sym w:font="Symbol" w:char="F02D"/>
+      </w:r>
+      <w:r>
+        <w:rPr>
+          <w:rFonts w:ascii="Times New Roman" w:hAnsi="Times New Roman" w:cs="Times New Roman"/>
+          <w:sz w:val="24"/>
+          <w:szCs w:val="24"/>
+        </w:rPr>
+        <w:t xml:space="preserve"> Название. </w:t>
+      </w:r>
+    </w:p>
+    <w:p>
+      <w:pPr>
+        <w:jc w:val="both"/>
+        <w:rPr>
+          <w:rFonts w:ascii="Times New Roman" w:hAnsi="Times New Roman" w:cs="Times New Roman"/>
+          <w:sz w:val="24"/>
+          <w:szCs w:val="24"/>
+        </w:rPr>
+      </w:pPr>
+      <w:r>
+        <w:rPr>
+          <w:rFonts w:ascii="Times New Roman" w:hAnsi="Times New Roman" w:cs="Times New Roman"/>
+          <w:sz w:val="24"/>
+          <w:szCs w:val="24"/>
+        </w:rPr>
+        <w:sym w:font="Symbol" w:char="F02D"/>
+      </w:r>
+      <w:r>
+        <w:rPr>
+          <w:rFonts w:ascii="Times New Roman" w:hAnsi="Times New Roman" w:cs="Times New Roman"/>
+          <w:sz w:val="24"/>
+          <w:szCs w:val="24"/>
+        </w:rPr>
+        <w:t xml:space="preserve"> Тип объекта. </w:t>
+      </w:r>
+    </w:p>
+    <w:p>
+      <w:pPr>
+        <w:jc w:val="both"/>
+        <w:rPr>
+          <w:rFonts w:ascii="Times New Roman" w:hAnsi="Times New Roman" w:cs="Times New Roman"/>
+          <w:sz w:val="24"/>
+          <w:szCs w:val="24"/>
+        </w:rPr>
+      </w:pPr>
+      <w:r>
+        <w:rPr>
+          <w:rFonts w:ascii="Times New Roman" w:hAnsi="Times New Roman" w:cs="Times New Roman"/>
+          <w:sz w:val="24"/>
+          <w:szCs w:val="24"/>
+        </w:rPr>
+        <w:sym w:font="Symbol" w:char="F02D"/>
+      </w:r>
+      <w:r>
+        <w:rPr>
+          <w:rFonts w:ascii="Times New Roman" w:hAnsi="Times New Roman" w:cs="Times New Roman"/>
+          <w:sz w:val="24"/>
+          <w:szCs w:val="24"/>
+        </w:rPr>
+        <w:t xml:space="preserve"> Статус. </w:t>
+      </w:r>
+    </w:p>
+    <w:p>
+      <w:pPr>
+        <w:jc w:val="both"/>
+        <w:rPr>
+          <w:rFonts w:ascii="Times New Roman" w:hAnsi="Times New Roman" w:cs="Times New Roman"/>
+          <w:sz w:val="24"/>
+          <w:szCs w:val="24"/>
+        </w:rPr>
+      </w:pPr>
+      <w:r>
+        <w:rPr>
+          <w:rFonts w:ascii="Times New Roman" w:hAnsi="Times New Roman" w:cs="Times New Roman"/>
+          <w:sz w:val="24"/>
+          <w:szCs w:val="24"/>
+        </w:rPr>
+        <w:sym w:font="Symbol" w:char="F02D"/>
+      </w:r>
+      <w:r>
+        <w:rPr>
+          <w:rFonts w:ascii="Times New Roman" w:hAnsi="Times New Roman" w:cs="Times New Roman"/>
+          <w:sz w:val="24"/>
+          <w:szCs w:val="24"/>
+        </w:rPr>
+        <w:t xml:space="preserve"> Автор. </w:t>
+      </w:r>
+    </w:p>
+    <w:p>
+      <w:pPr>
+        <w:jc w:val="both"/>
+        <w:rPr>
+          <w:rFonts w:ascii="Times New Roman" w:hAnsi="Times New Roman" w:cs="Times New Roman"/>
+          <w:sz w:val="24"/>
+          <w:szCs w:val="24"/>
+        </w:rPr>
+      </w:pPr>
+      <w:r>
+        <w:rPr>
+          <w:rFonts w:ascii="Times New Roman" w:hAnsi="Times New Roman" w:cs="Times New Roman"/>
+          <w:sz w:val="24"/>
+          <w:szCs w:val="24"/>
+        </w:rPr>
+        <w:sym w:font="Symbol" w:char="F02D"/>
+      </w:r>
+      <w:r>
+        <w:rPr>
+          <w:rFonts w:ascii="Times New Roman" w:hAnsi="Times New Roman" w:cs="Times New Roman"/>
+          <w:sz w:val="24"/>
+          <w:szCs w:val="24"/>
+        </w:rPr>
+        <w:t xml:space="preserve"> Дата изменения. </w:t>
+      </w:r>
+    </w:p>
+    <w:p>
+      <w:pPr>
+        <w:jc w:val="both"/>
+        <w:rPr>
+          <w:rFonts w:ascii="Times New Roman" w:hAnsi="Times New Roman" w:cs="Times New Roman"/>
+          <w:sz w:val="24"/>
+          <w:szCs w:val="24"/>
+        </w:rPr>
+      </w:pPr>
+      <w:r>
+        <w:rPr>
+          <w:rFonts w:ascii="Times New Roman" w:hAnsi="Times New Roman" w:cs="Times New Roman"/>
+          <w:sz w:val="24"/>
+          <w:szCs w:val="24"/>
+        </w:rPr>
+        <w:sym w:font="Symbol" w:char="F02D"/>
+      </w:r>
+      <w:r>
+        <w:rPr>
+          <w:rFonts w:ascii="Times New Roman" w:hAnsi="Times New Roman" w:cs="Times New Roman"/>
+          <w:sz w:val="24"/>
+          <w:szCs w:val="24"/>
+        </w:rPr>
+        <w:t xml:space="preserve"> GUID. </w:t>
+      </w:r>
+    </w:p>
+    <w:p>
+      <w:pPr>
+        <w:jc w:val="both"/>
+        <w:rPr>
+          <w:rFonts w:ascii="Times New Roman" w:hAnsi="Times New Roman" w:cs="Times New Roman"/>
+          <w:sz w:val="24"/>
+          <w:szCs w:val="24"/>
+        </w:rPr>
+      </w:pPr>
+      <w:r>
+        <w:rPr>
+          <w:rFonts w:ascii="Times New Roman" w:hAnsi="Times New Roman" w:cs="Times New Roman"/>
+          <w:sz w:val="24"/>
+          <w:szCs w:val="24"/>
+        </w:rPr>
+        <w:sym w:font="Symbol" w:char="F02D"/>
+      </w:r>
+      <w:r>
+        <w:rPr>
+          <w:rFonts w:ascii="Times New Roman" w:hAnsi="Times New Roman" w:cs="Times New Roman"/>
+          <w:sz w:val="24"/>
+          <w:szCs w:val="24"/>
+        </w:rPr>
+        <w:t xml:space="preserve"> Детальное описание, с поддержкой минимального форматирования. </w:t>
+      </w:r>
+    </w:p>
+    <w:p>
+      <w:pPr>
+        <w:jc w:val="both"/>
+        <w:rPr>
+          <w:rFonts w:ascii="Times New Roman" w:hAnsi="Times New Roman" w:cs="Times New Roman"/>
+          <w:sz w:val="24"/>
+          <w:szCs w:val="24"/>
+        </w:rPr>
+      </w:pPr>
+      <w:r>
+        <w:rPr>
+          <w:rFonts w:ascii="Times New Roman" w:hAnsi="Times New Roman" w:cs="Times New Roman"/>
+          <w:sz w:val="24"/>
+          <w:szCs w:val="24"/>
+        </w:rPr>
+        <w:lastRenderedPageBreak/>
+        <w:sym w:font="Symbol" w:char="F02D"/>
+      </w:r>
+      <w:r>
+        <w:rPr>
+          <w:rFonts w:ascii="Times New Roman" w:hAnsi="Times New Roman" w:cs="Times New Roman"/>
+          <w:sz w:val="24"/>
+          <w:szCs w:val="24"/>
+        </w:rPr>
+        <w:t xml:space="preserve"> Ссылка на документ.</w:t>
+      </w:r>
+    </w:p>
+    <w:p>
+      <w:pPr>
+        <w:jc w:val="both"/>
+        <w:rPr>
+          <w:rFonts w:ascii="Times New Roman" w:hAnsi="Times New Roman" w:cs="Times New Roman"/>
+          <w:sz w:val="24"/>
+          <w:szCs w:val="24"/>
+        </w:rPr>
+      </w:pPr>
     </w:p>
     <w:p>
       <w:pPr>
@@ -2076,12 +2025,11 @@
           <w:szCs w:val="24"/>
           <w:lang w:eastAsia="ru-RU"/>
         </w:rPr>
-        <w:lastRenderedPageBreak/>
         <w:drawing>
-          <wp:inline distT="0" distB="0" distL="0" distR="0" wp14:anchorId="4C6917AF" wp14:editId="1DBC9F24">
-            <wp:extent cx="5940425" cy="3456940"/>
-            <wp:effectExtent l="0" t="0" r="3175" b="0"/>
-            <wp:docPr id="4" name="Рисунок 4"/>
+          <wp:inline distT="0" distB="0" distL="0" distR="0" wp14:anchorId="3E7633A7" wp14:editId="73F0A860">
+            <wp:extent cx="4991357" cy="6553537"/>
+            <wp:effectExtent l="0" t="0" r="0" b="0"/>
+            <wp:docPr id="2" name="Рисунок 2"/>
             <wp:cNvGraphicFramePr>
               <a:graphicFrameLocks xmlns:a="http://schemas.openxmlformats.org/drawingml/2006/main" noChangeAspect="1"/>
             </wp:cNvGraphicFramePr>
@@ -2101,7 +2049,7 @@
                   <pic:spPr>
                     <a:xfrm>
                       <a:off x="0" y="0"/>
-                      <a:ext cx="5940425" cy="3456940"/>
+                      <a:ext cx="4991357" cy="6553537"/>
                     </a:xfrm>
                     <a:prstGeom prst="rect">
                       <a:avLst/>
@@ -2129,6 +2077,65 @@
         <w:pStyle w:val="a6"/>
         <w:numPr>
           <w:ilvl w:val="0"/>
+          <w:numId w:val="5"/>
+        </w:numPr>
+        <w:jc w:val="both"/>
+        <w:rPr>
+          <w:rFonts w:ascii="Times New Roman" w:hAnsi="Times New Roman" w:cs="Times New Roman"/>
+          <w:sz w:val="24"/>
+          <w:szCs w:val="24"/>
+        </w:rPr>
+      </w:pPr>
+      <w:r>
+        <w:rPr>
+          <w:rFonts w:ascii="Times New Roman" w:hAnsi="Times New Roman" w:cs="Times New Roman"/>
+          <w:sz w:val="24"/>
+          <w:szCs w:val="24"/>
+        </w:rPr>
+        <w:t xml:space="preserve">Реализовать инструмент утверждения объектов. </w:t>
+      </w:r>
+    </w:p>
+    <w:p>
+      <w:pPr>
+        <w:jc w:val="both"/>
+        <w:rPr>
+          <w:rFonts w:ascii="Times New Roman" w:hAnsi="Times New Roman" w:cs="Times New Roman"/>
+          <w:sz w:val="24"/>
+          <w:szCs w:val="24"/>
+        </w:rPr>
+      </w:pPr>
+      <w:r>
+        <w:rPr>
+          <w:rFonts w:ascii="Times New Roman" w:hAnsi="Times New Roman" w:cs="Times New Roman"/>
+          <w:sz w:val="24"/>
+          <w:szCs w:val="24"/>
+        </w:rPr>
+        <w:t>Созданные объекты выводятся в специальном представлении для утверждения пользователем, с определенной ролью (</w:t>
+      </w:r>
+      <w:proofErr w:type="spellStart"/>
+      <w:r>
+        <w:rPr>
+          <w:rFonts w:ascii="Times New Roman" w:hAnsi="Times New Roman" w:cs="Times New Roman"/>
+          <w:sz w:val="24"/>
+          <w:szCs w:val="24"/>
+        </w:rPr>
+        <w:t>Manager</w:t>
+      </w:r>
+      <w:proofErr w:type="spellEnd"/>
+      <w:r>
+        <w:rPr>
+          <w:rFonts w:ascii="Times New Roman" w:hAnsi="Times New Roman" w:cs="Times New Roman"/>
+          <w:sz w:val="24"/>
+          <w:szCs w:val="24"/>
+        </w:rPr>
+        <w:t xml:space="preserve">). После утверждения объект блокируется от изменений. </w:t>
+      </w:r>
+    </w:p>
+    <w:p>
+      <w:pPr>
+        <w:pStyle w:val="a6"/>
+        <w:numPr>
+          <w:ilvl w:val="0"/>
           <w:numId w:val="3"/>
         </w:numPr>
         <w:jc w:val="both"/>
@@ -2144,37 +2151,44 @@
           <w:sz w:val="24"/>
           <w:szCs w:val="24"/>
         </w:rPr>
-        <w:t>Реализовать инструменты для трассировки зависимостей (связей) между объектами.</w:t>
-      </w:r>
-    </w:p>
-    <w:p>
-      <w:pPr>
-        <w:ind w:firstLine="360"/>
-        <w:jc w:val="both"/>
-        <w:rPr>
-          <w:rFonts w:ascii="Times New Roman" w:hAnsi="Times New Roman" w:cs="Times New Roman"/>
-          <w:sz w:val="24"/>
-          <w:szCs w:val="24"/>
-        </w:rPr>
-      </w:pPr>
-      <w:r>
-        <w:rPr>
-          <w:rFonts w:ascii="Times New Roman" w:hAnsi="Times New Roman" w:cs="Times New Roman"/>
-          <w:sz w:val="24"/>
-          <w:szCs w:val="24"/>
-        </w:rPr>
-        <w:t>Реализовать представление, которое позволит визуально отображать связи между объектами, от стартового объекта, ко всем связанным объектам. На рисунках представлены зависимости.</w:t>
-      </w:r>
-    </w:p>
-    <w:p>
-      <w:pPr>
-        <w:jc w:val="both"/>
-        <w:rPr>
-          <w:rFonts w:ascii="Times New Roman" w:hAnsi="Times New Roman" w:cs="Times New Roman"/>
-          <w:sz w:val="24"/>
-          <w:szCs w:val="24"/>
-        </w:rPr>
-      </w:pPr>
+        <w:t xml:space="preserve">Реализовать инструменты параметризации объектов. </w:t>
+      </w:r>
+    </w:p>
+    <w:p>
+      <w:pPr>
+        <w:jc w:val="both"/>
+        <w:rPr>
+          <w:rFonts w:ascii="Times New Roman" w:hAnsi="Times New Roman" w:cs="Times New Roman"/>
+          <w:sz w:val="24"/>
+          <w:szCs w:val="24"/>
+        </w:rPr>
+      </w:pPr>
+      <w:r>
+        <w:rPr>
+          <w:rFonts w:ascii="Times New Roman" w:hAnsi="Times New Roman" w:cs="Times New Roman"/>
+          <w:sz w:val="24"/>
+          <w:szCs w:val="24"/>
+        </w:rPr>
+        <w:t xml:space="preserve">Реализовать инструмент добавления для каждого объекта </w:t>
+      </w:r>
+      <w:proofErr w:type="spellStart"/>
+      <w:r>
+        <w:rPr>
+          <w:rFonts w:ascii="Times New Roman" w:hAnsi="Times New Roman" w:cs="Times New Roman"/>
+          <w:sz w:val="24"/>
+          <w:szCs w:val="24"/>
+        </w:rPr>
+        <w:t>кастомных</w:t>
+      </w:r>
+      <w:proofErr w:type="spellEnd"/>
+      <w:r>
+        <w:rPr>
+          <w:rFonts w:ascii="Times New Roman" w:hAnsi="Times New Roman" w:cs="Times New Roman"/>
+          <w:sz w:val="24"/>
+          <w:szCs w:val="24"/>
+        </w:rPr>
+        <w:t xml:space="preserve"> полей для ввода параметров.</w:t>
+      </w:r>
     </w:p>
     <w:p>
       <w:pPr>
@@ -2193,11 +2207,12 @@
           <w:szCs w:val="24"/>
           <w:lang w:eastAsia="ru-RU"/>
         </w:rPr>
+        <w:lastRenderedPageBreak/>
         <w:drawing>
-          <wp:inline distT="0" distB="0" distL="0" distR="0" wp14:anchorId="28B7D680" wp14:editId="346A72D2">
-            <wp:extent cx="5940425" cy="2102485"/>
-            <wp:effectExtent l="0" t="0" r="3175" b="0"/>
-            <wp:docPr id="5" name="Рисунок 5"/>
+          <wp:inline distT="0" distB="0" distL="0" distR="0" wp14:anchorId="5A55D74D" wp14:editId="4975D0BE">
+            <wp:extent cx="5226319" cy="5410478"/>
+            <wp:effectExtent l="0" t="0" r="0" b="0"/>
+            <wp:docPr id="3" name="Рисунок 3"/>
             <wp:cNvGraphicFramePr>
               <a:graphicFrameLocks xmlns:a="http://schemas.openxmlformats.org/drawingml/2006/main" noChangeAspect="1"/>
             </wp:cNvGraphicFramePr>
@@ -2217,7 +2232,7 @@
                   <pic:spPr>
                     <a:xfrm>
                       <a:off x="0" y="0"/>
-                      <a:ext cx="5940425" cy="2102485"/>
+                      <a:ext cx="5226319" cy="5410478"/>
                     </a:xfrm>
                     <a:prstGeom prst="rect">
                       <a:avLst/>
@@ -2232,27 +2247,39 @@
     </w:p>
     <w:p>
       <w:pPr>
-        <w:jc w:val="both"/>
-        <w:rPr>
-          <w:rFonts w:ascii="Times New Roman" w:hAnsi="Times New Roman" w:cs="Times New Roman"/>
-          <w:b/>
-          <w:sz w:val="24"/>
-          <w:szCs w:val="24"/>
-        </w:rPr>
-      </w:pPr>
-      <w:r>
-        <w:rPr>
-          <w:rFonts w:ascii="Times New Roman" w:hAnsi="Times New Roman" w:cs="Times New Roman"/>
-          <w:b/>
-          <w:sz w:val="24"/>
-          <w:szCs w:val="24"/>
-        </w:rPr>
-        <w:br w:type="page"/>
-      </w:r>
-      <w:r>
-        <w:rPr>
-          <w:rFonts w:ascii="Times New Roman" w:hAnsi="Times New Roman" w:cs="Times New Roman"/>
-          <w:b/>
+        <w:pStyle w:val="a6"/>
+        <w:numPr>
+          <w:ilvl w:val="0"/>
+          <w:numId w:val="1"/>
+        </w:numPr>
+        <w:jc w:val="both"/>
+        <w:rPr>
+          <w:rFonts w:ascii="Times New Roman" w:hAnsi="Times New Roman" w:cs="Times New Roman"/>
+          <w:sz w:val="24"/>
+          <w:szCs w:val="24"/>
+        </w:rPr>
+      </w:pPr>
+      <w:r>
+        <w:rPr>
+          <w:rFonts w:ascii="Times New Roman" w:hAnsi="Times New Roman" w:cs="Times New Roman"/>
+          <w:sz w:val="24"/>
+          <w:szCs w:val="24"/>
+        </w:rPr>
+        <w:t>Реализовать инструмент типа форум или чат, для обсуждения и проработки данных по каждому объекту.</w:t>
+      </w:r>
+    </w:p>
+    <w:p>
+      <w:pPr>
+        <w:jc w:val="both"/>
+        <w:rPr>
+          <w:rFonts w:ascii="Times New Roman" w:hAnsi="Times New Roman" w:cs="Times New Roman"/>
+          <w:sz w:val="24"/>
+          <w:szCs w:val="24"/>
+        </w:rPr>
+      </w:pPr>
+      <w:r>
+        <w:rPr>
+          <w:rFonts w:ascii="Times New Roman" w:hAnsi="Times New Roman" w:cs="Times New Roman"/>
           <w:noProof/>
           <w:sz w:val="24"/>
           <w:szCs w:val="24"/>
@@ -2260,10 +2287,10 @@
         </w:rPr>
         <w:lastRenderedPageBreak/>
         <w:drawing>
-          <wp:inline distT="0" distB="0" distL="0" distR="0" wp14:anchorId="71587DFE" wp14:editId="2633D60D">
-            <wp:extent cx="4076910" cy="3473629"/>
-            <wp:effectExtent l="0" t="0" r="0" b="0"/>
-            <wp:docPr id="6" name="Рисунок 6"/>
+          <wp:inline distT="0" distB="0" distL="0" distR="0" wp14:anchorId="4C6917AF" wp14:editId="1DBC9F24">
+            <wp:extent cx="5940425" cy="3456940"/>
+            <wp:effectExtent l="0" t="0" r="3175" b="0"/>
+            <wp:docPr id="4" name="Рисунок 4"/>
             <wp:cNvGraphicFramePr>
               <a:graphicFrameLocks xmlns:a="http://schemas.openxmlformats.org/drawingml/2006/main" noChangeAspect="1"/>
             </wp:cNvGraphicFramePr>
@@ -2283,6 +2310,188 @@
                   <pic:spPr>
                     <a:xfrm>
                       <a:off x="0" y="0"/>
+                      <a:ext cx="5940425" cy="3456940"/>
+                    </a:xfrm>
+                    <a:prstGeom prst="rect">
+                      <a:avLst/>
+                    </a:prstGeom>
+                  </pic:spPr>
+                </pic:pic>
+              </a:graphicData>
+            </a:graphic>
+          </wp:inline>
+        </w:drawing>
+      </w:r>
+    </w:p>
+    <w:p>
+      <w:pPr>
+        <w:jc w:val="both"/>
+        <w:rPr>
+          <w:rFonts w:ascii="Times New Roman" w:hAnsi="Times New Roman" w:cs="Times New Roman"/>
+          <w:sz w:val="24"/>
+          <w:szCs w:val="24"/>
+        </w:rPr>
+      </w:pPr>
+    </w:p>
+    <w:p>
+      <w:pPr>
+        <w:pStyle w:val="a6"/>
+        <w:numPr>
+          <w:ilvl w:val="0"/>
+          <w:numId w:val="3"/>
+        </w:numPr>
+        <w:jc w:val="both"/>
+        <w:rPr>
+          <w:rFonts w:ascii="Times New Roman" w:hAnsi="Times New Roman" w:cs="Times New Roman"/>
+          <w:sz w:val="24"/>
+          <w:szCs w:val="24"/>
+        </w:rPr>
+      </w:pPr>
+      <w:r>
+        <w:rPr>
+          <w:rFonts w:ascii="Times New Roman" w:hAnsi="Times New Roman" w:cs="Times New Roman"/>
+          <w:sz w:val="24"/>
+          <w:szCs w:val="24"/>
+        </w:rPr>
+        <w:t>Реализовать инструменты для трассировки зависимостей (связей) между объектами.</w:t>
+      </w:r>
+    </w:p>
+    <w:p>
+      <w:pPr>
+        <w:ind w:firstLine="360"/>
+        <w:jc w:val="both"/>
+        <w:rPr>
+          <w:rFonts w:ascii="Times New Roman" w:hAnsi="Times New Roman" w:cs="Times New Roman"/>
+          <w:sz w:val="24"/>
+          <w:szCs w:val="24"/>
+        </w:rPr>
+      </w:pPr>
+      <w:r>
+        <w:rPr>
+          <w:rFonts w:ascii="Times New Roman" w:hAnsi="Times New Roman" w:cs="Times New Roman"/>
+          <w:sz w:val="24"/>
+          <w:szCs w:val="24"/>
+        </w:rPr>
+        <w:t>Реализовать представление, которое позволит визуально отображать связи между объектами, от стартового объекта, ко всем связанным объектам. На рисунках представлены зависимости.</w:t>
+      </w:r>
+    </w:p>
+    <w:p>
+      <w:pPr>
+        <w:jc w:val="both"/>
+        <w:rPr>
+          <w:rFonts w:ascii="Times New Roman" w:hAnsi="Times New Roman" w:cs="Times New Roman"/>
+          <w:sz w:val="24"/>
+          <w:szCs w:val="24"/>
+        </w:rPr>
+      </w:pPr>
+    </w:p>
+    <w:p>
+      <w:pPr>
+        <w:jc w:val="both"/>
+        <w:rPr>
+          <w:rFonts w:ascii="Times New Roman" w:hAnsi="Times New Roman" w:cs="Times New Roman"/>
+          <w:sz w:val="24"/>
+          <w:szCs w:val="24"/>
+        </w:rPr>
+      </w:pPr>
+      <w:r>
+        <w:rPr>
+          <w:rFonts w:ascii="Times New Roman" w:hAnsi="Times New Roman" w:cs="Times New Roman"/>
+          <w:noProof/>
+          <w:sz w:val="24"/>
+          <w:szCs w:val="24"/>
+          <w:lang w:eastAsia="ru-RU"/>
+        </w:rPr>
+        <w:drawing>
+          <wp:inline distT="0" distB="0" distL="0" distR="0" wp14:anchorId="28B7D680" wp14:editId="346A72D2">
+            <wp:extent cx="5940425" cy="2102485"/>
+            <wp:effectExtent l="0" t="0" r="3175" b="0"/>
+            <wp:docPr id="5" name="Рисунок 5"/>
+            <wp:cNvGraphicFramePr>
+              <a:graphicFrameLocks xmlns:a="http://schemas.openxmlformats.org/drawingml/2006/main" noChangeAspect="1"/>
+            </wp:cNvGraphicFramePr>
+            <a:graphic xmlns:a="http://schemas.openxmlformats.org/drawingml/2006/main">
+              <a:graphicData uri="http://schemas.openxmlformats.org/drawingml/2006/picture">
+                <pic:pic xmlns:pic="http://schemas.openxmlformats.org/drawingml/2006/picture">
+                  <pic:nvPicPr>
+                    <pic:cNvPr id="1" name=""/>
+                    <pic:cNvPicPr/>
+                  </pic:nvPicPr>
+                  <pic:blipFill>
+                    <a:blip r:embed="rId13"/>
+                    <a:stretch>
+                      <a:fillRect/>
+                    </a:stretch>
+                  </pic:blipFill>
+                  <pic:spPr>
+                    <a:xfrm>
+                      <a:off x="0" y="0"/>
+                      <a:ext cx="5940425" cy="2102485"/>
+                    </a:xfrm>
+                    <a:prstGeom prst="rect">
+                      <a:avLst/>
+                    </a:prstGeom>
+                  </pic:spPr>
+                </pic:pic>
+              </a:graphicData>
+            </a:graphic>
+          </wp:inline>
+        </w:drawing>
+      </w:r>
+    </w:p>
+    <w:p>
+      <w:pPr>
+        <w:jc w:val="both"/>
+        <w:rPr>
+          <w:rFonts w:ascii="Times New Roman" w:hAnsi="Times New Roman" w:cs="Times New Roman"/>
+          <w:b/>
+          <w:sz w:val="24"/>
+          <w:szCs w:val="24"/>
+        </w:rPr>
+      </w:pPr>
+      <w:r>
+        <w:rPr>
+          <w:rFonts w:ascii="Times New Roman" w:hAnsi="Times New Roman" w:cs="Times New Roman"/>
+          <w:b/>
+          <w:sz w:val="24"/>
+          <w:szCs w:val="24"/>
+        </w:rPr>
+        <w:br w:type="page"/>
+      </w:r>
+      <w:r>
+        <w:rPr>
+          <w:rFonts w:ascii="Times New Roman" w:hAnsi="Times New Roman" w:cs="Times New Roman"/>
+          <w:b/>
+          <w:noProof/>
+          <w:sz w:val="24"/>
+          <w:szCs w:val="24"/>
+          <w:lang w:eastAsia="ru-RU"/>
+        </w:rPr>
+        <w:lastRenderedPageBreak/>
+        <w:drawing>
+          <wp:inline distT="0" distB="0" distL="0" distR="0" wp14:anchorId="71587DFE" wp14:editId="2633D60D">
+            <wp:extent cx="4076910" cy="3473629"/>
+            <wp:effectExtent l="0" t="0" r="0" b="0"/>
+            <wp:docPr id="6" name="Рисунок 6"/>
+            <wp:cNvGraphicFramePr>
+              <a:graphicFrameLocks xmlns:a="http://schemas.openxmlformats.org/drawingml/2006/main" noChangeAspect="1"/>
+            </wp:cNvGraphicFramePr>
+            <a:graphic xmlns:a="http://schemas.openxmlformats.org/drawingml/2006/main">
+              <a:graphicData uri="http://schemas.openxmlformats.org/drawingml/2006/picture">
+                <pic:pic xmlns:pic="http://schemas.openxmlformats.org/drawingml/2006/picture">
+                  <pic:nvPicPr>
+                    <pic:cNvPr id="1" name=""/>
+                    <pic:cNvPicPr/>
+                  </pic:nvPicPr>
+                  <pic:blipFill>
+                    <a:blip r:embed="rId14"/>
+                    <a:stretch>
+                      <a:fillRect/>
+                    </a:stretch>
+                  </pic:blipFill>
+                  <pic:spPr>
+                    <a:xfrm>
+                      <a:off x="0" y="0"/>
                       <a:ext cx="4076910" cy="3473629"/>
                     </a:xfrm>
                     <a:prstGeom prst="rect">
@@ -2424,7 +2633,7 @@
                     <pic:cNvPicPr/>
                   </pic:nvPicPr>
                   <pic:blipFill>
-                    <a:blip r:embed="rId13"/>
+                    <a:blip r:embed="rId15"/>
                     <a:stretch>
                       <a:fillRect/>
                     </a:stretch>
@@ -4199,6 +4408,18 @@
       <w:contextualSpacing/>
     </w:pPr>
   </w:style>
+  <w:style w:type="character" w:styleId="a7">
+    <w:name w:val="FollowedHyperlink"/>
+    <w:basedOn w:val="a0"/>
+    <w:uiPriority w:val="99"/>
+    <w:semiHidden/>
+    <w:unhideWhenUsed/>
+    <w:rsid w:val="00F652A2"/>
+    <w:rPr>
+      <w:color w:val="954F72" w:themeColor="followedHyperlink"/>
+      <w:u w:val="single"/>
+    </w:rPr>
+  </w:style>
 </w:styles>
 </file>
 

--- a/client/db/IMS Impuls_info.docx
+++ b/client/db/IMS Impuls_info.docx
@@ -209,36 +209,42 @@
           <w:sz w:val="24"/>
           <w:szCs w:val="24"/>
         </w:rPr>
-        <w:t xml:space="preserve"> клиент, для работы с моделью данных проекта.  </w:t>
-      </w:r>
-    </w:p>
-    <w:p>
-      <w:pPr>
-        <w:jc w:val="both"/>
-        <w:rPr>
-          <w:rFonts w:ascii="Times New Roman" w:hAnsi="Times New Roman" w:cs="Times New Roman"/>
-          <w:sz w:val="24"/>
-          <w:szCs w:val="24"/>
-        </w:rPr>
-      </w:pPr>
-      <w:r>
-        <w:rPr>
-          <w:rFonts w:ascii="Times New Roman" w:hAnsi="Times New Roman" w:cs="Times New Roman"/>
-          <w:sz w:val="24"/>
-          <w:szCs w:val="24"/>
-        </w:rPr>
-        <w:t xml:space="preserve">Частично идея для создания проекта, была позаимствована на сайте - </w:t>
-      </w:r>
-      <w:bookmarkStart w:id="0" w:name="_GoBack"/>
-      <w:r>
-        <w:rPr>
-          <w:rFonts w:ascii="Times New Roman" w:hAnsi="Times New Roman" w:cs="Times New Roman"/>
-          <w:sz w:val="24"/>
-          <w:szCs w:val="24"/>
-        </w:rPr>
-        <w:t>https://prolaborate.sparxsystems.com/prolaborate5</w:t>
-      </w:r>
-      <w:bookmarkEnd w:id="0"/>
+        <w:t xml:space="preserve"> клиент</w:t>
+      </w:r>
+      <w:r>
+        <w:rPr>
+          <w:rFonts w:ascii="Times New Roman" w:hAnsi="Times New Roman" w:cs="Times New Roman"/>
+          <w:sz w:val="24"/>
+          <w:szCs w:val="24"/>
+        </w:rPr>
+        <w:t>а</w:t>
+      </w:r>
+      <w:r>
+        <w:rPr>
+          <w:rFonts w:ascii="Times New Roman" w:hAnsi="Times New Roman" w:cs="Times New Roman"/>
+          <w:sz w:val="24"/>
+          <w:szCs w:val="24"/>
+        </w:rPr>
+        <w:t xml:space="preserve">, для работы с моделью данных проекта.  </w:t>
+      </w:r>
+    </w:p>
+    <w:p>
+      <w:pPr>
+        <w:jc w:val="both"/>
+        <w:rPr>
+          <w:rFonts w:ascii="Times New Roman" w:hAnsi="Times New Roman" w:cs="Times New Roman"/>
+          <w:sz w:val="24"/>
+          <w:szCs w:val="24"/>
+        </w:rPr>
+      </w:pPr>
+      <w:r>
+        <w:rPr>
+          <w:rFonts w:ascii="Times New Roman" w:hAnsi="Times New Roman" w:cs="Times New Roman"/>
+          <w:sz w:val="24"/>
+          <w:szCs w:val="24"/>
+        </w:rPr>
+        <w:t>Частично идея для создания проекта, была позаимствована на сайте - https://prolaborate.sparxsystems.com/prolaborate5</w:t>
+      </w:r>
     </w:p>
     <w:p>
       <w:pPr>
@@ -463,27 +469,7 @@
             <w:sz w:val="24"/>
             <w:szCs w:val="24"/>
           </w:rPr>
-          <w:t>https://c</w:t>
-        </w:r>
-        <w:r>
-          <w:rPr>
-            <w:rStyle w:val="a5"/>
-            <w:rFonts w:ascii="Times New Roman" w:hAnsi="Times New Roman" w:cs="Times New Roman"/>
-            <w:b/>
-            <w:sz w:val="24"/>
-            <w:szCs w:val="24"/>
-          </w:rPr>
-          <w:t>o</w:t>
-        </w:r>
-        <w:r>
-          <w:rPr>
-            <w:rStyle w:val="a5"/>
-            <w:rFonts w:ascii="Times New Roman" w:hAnsi="Times New Roman" w:cs="Times New Roman"/>
-            <w:b/>
-            <w:sz w:val="24"/>
-            <w:szCs w:val="24"/>
-          </w:rPr>
-          <w:t>desandbox.io/p/github/DenSakharov/impuls/main?embed=1&amp;file=%2Fclient%2Fsrc%2FApp.tsx</w:t>
+          <w:t>https://codesandbox.io/p/github/DenSakharov/impuls/main?embed=1&amp;file=%2Fclient%2Fsrc%2FApp.tsx</w:t>
         </w:r>
       </w:hyperlink>
     </w:p>
@@ -510,6 +496,15 @@
     <w:p>
       <w:pPr>
         <w:jc w:val="both"/>
+        <w:rPr>
+          <w:rFonts w:ascii="Consolas" w:hAnsi="Consolas"/>
+          <w:color w:val="DBDEE1"/>
+          <w:sz w:val="21"/>
+          <w:szCs w:val="21"/>
+          <w:shd w:val="clear" w:color="auto" w:fill="2B2D31"/>
+        </w:rPr>
+      </w:pPr>
+      <w:r>
         <w:rPr>
           <w:rFonts w:ascii="Consolas" w:hAnsi="Consolas"/>
           <w:color w:val="DBDEE1"/>
@@ -518,6 +513,29 @@
           <w:shd w:val="clear" w:color="auto" w:fill="2B2D31"/>
           <w:lang w:val="en-US"/>
         </w:rPr>
+        <w:t>host</w:t>
+      </w:r>
+      <w:r>
+        <w:rPr>
+          <w:rFonts w:ascii="Consolas" w:hAnsi="Consolas"/>
+          <w:color w:val="DBDEE1"/>
+          <w:sz w:val="21"/>
+          <w:szCs w:val="21"/>
+          <w:shd w:val="clear" w:color="auto" w:fill="2B2D31"/>
+        </w:rPr>
+        <w:t xml:space="preserve"> = 78.107.235.216 </w:t>
+      </w:r>
+    </w:p>
+    <w:p>
+      <w:pPr>
+        <w:jc w:val="both"/>
+        <w:rPr>
+          <w:rFonts w:ascii="Consolas" w:hAnsi="Consolas"/>
+          <w:color w:val="DBDEE1"/>
+          <w:sz w:val="21"/>
+          <w:szCs w:val="21"/>
+          <w:shd w:val="clear" w:color="auto" w:fill="2B2D31"/>
+        </w:rPr>
       </w:pPr>
       <w:r>
         <w:rPr>
@@ -528,7 +546,17 @@
           <w:shd w:val="clear" w:color="auto" w:fill="2B2D31"/>
           <w:lang w:val="en-US"/>
         </w:rPr>
-        <w:t xml:space="preserve">host = 78.107.235.216 </w:t>
+        <w:t>port</w:t>
+      </w:r>
+      <w:r>
+        <w:rPr>
+          <w:rFonts w:ascii="Consolas" w:hAnsi="Consolas"/>
+          <w:color w:val="DBDEE1"/>
+          <w:sz w:val="21"/>
+          <w:szCs w:val="21"/>
+          <w:shd w:val="clear" w:color="auto" w:fill="2B2D31"/>
+        </w:rPr>
+        <w:t xml:space="preserve"> = 30000 </w:t>
       </w:r>
     </w:p>
     <w:p>
@@ -552,12 +580,21 @@
           <w:shd w:val="clear" w:color="auto" w:fill="2B2D31"/>
           <w:lang w:val="en-US"/>
         </w:rPr>
-        <w:t xml:space="preserve">port = 30000 </w:t>
-      </w:r>
-    </w:p>
-    <w:p>
-      <w:pPr>
-        <w:jc w:val="both"/>
+        <w:t xml:space="preserve">user = impulse-admin </w:t>
+      </w:r>
+    </w:p>
+    <w:p>
+      <w:pPr>
+        <w:jc w:val="both"/>
+        <w:rPr>
+          <w:rFonts w:ascii="Times New Roman" w:hAnsi="Times New Roman" w:cs="Times New Roman"/>
+          <w:b/>
+          <w:sz w:val="24"/>
+          <w:szCs w:val="24"/>
+          <w:lang w:val="en-US"/>
+        </w:rPr>
+      </w:pPr>
+      <w:r>
         <w:rPr>
           <w:rFonts w:ascii="Consolas" w:hAnsi="Consolas"/>
           <w:color w:val="DBDEE1"/>
@@ -566,8 +603,12 @@
           <w:shd w:val="clear" w:color="auto" w:fill="2B2D31"/>
           <w:lang w:val="en-US"/>
         </w:rPr>
-      </w:pPr>
-      <w:r>
+        <w:t>pass = impulse</w:t>
+      </w:r>
+    </w:p>
+    <w:p>
+      <w:pPr>
+        <w:jc w:val="both"/>
         <w:rPr>
           <w:rFonts w:ascii="Consolas" w:hAnsi="Consolas"/>
           <w:color w:val="DBDEE1"/>
@@ -576,20 +617,8 @@
           <w:shd w:val="clear" w:color="auto" w:fill="2B2D31"/>
           <w:lang w:val="en-US"/>
         </w:rPr>
-        <w:t xml:space="preserve">user = impulse-admin </w:t>
-      </w:r>
-    </w:p>
-    <w:p>
-      <w:pPr>
-        <w:jc w:val="both"/>
-        <w:rPr>
-          <w:rFonts w:ascii="Times New Roman" w:hAnsi="Times New Roman" w:cs="Times New Roman"/>
-          <w:b/>
-          <w:sz w:val="24"/>
-          <w:szCs w:val="24"/>
-          <w:lang w:val="en-US"/>
-        </w:rPr>
-      </w:pPr>
+      </w:pPr>
+      <w:proofErr w:type="spellStart"/>
       <w:r>
         <w:rPr>
           <w:rFonts w:ascii="Consolas" w:hAnsi="Consolas"/>
@@ -599,12 +628,10 @@
           <w:shd w:val="clear" w:color="auto" w:fill="2B2D31"/>
           <w:lang w:val="en-US"/>
         </w:rPr>
-        <w:t>pass = impulse</w:t>
-      </w:r>
-    </w:p>
-    <w:p>
-      <w:pPr>
-        <w:jc w:val="both"/>
+        <w:t>bd</w:t>
+      </w:r>
+      <w:proofErr w:type="spellEnd"/>
+      <w:r>
         <w:rPr>
           <w:rFonts w:ascii="Consolas" w:hAnsi="Consolas"/>
           <w:color w:val="DBDEE1"/>
@@ -613,7 +640,8 @@
           <w:shd w:val="clear" w:color="auto" w:fill="2B2D31"/>
           <w:lang w:val="en-US"/>
         </w:rPr>
-      </w:pPr>
+        <w:t xml:space="preserve"> = </w:t>
+      </w:r>
       <w:proofErr w:type="spellStart"/>
       <w:r>
         <w:rPr>
@@ -624,10 +652,13 @@
           <w:shd w:val="clear" w:color="auto" w:fill="2B2D31"/>
           <w:lang w:val="en-US"/>
         </w:rPr>
-        <w:t>bd</w:t>
+        <w:t>impuls</w:t>
       </w:r>
       <w:proofErr w:type="spellEnd"/>
-      <w:r>
+    </w:p>
+    <w:p>
+      <w:pPr>
+        <w:jc w:val="center"/>
         <w:rPr>
           <w:rFonts w:ascii="Consolas" w:hAnsi="Consolas"/>
           <w:color w:val="DBDEE1"/>
@@ -636,42 +667,16 @@
           <w:shd w:val="clear" w:color="auto" w:fill="2B2D31"/>
           <w:lang w:val="en-US"/>
         </w:rPr>
-        <w:t xml:space="preserve"> = </w:t>
-      </w:r>
-      <w:proofErr w:type="spellStart"/>
+      </w:pPr>
       <w:r>
         <w:rPr>
           <w:rFonts w:ascii="Consolas" w:hAnsi="Consolas"/>
+          <w:noProof/>
           <w:color w:val="DBDEE1"/>
           <w:sz w:val="21"/>
           <w:szCs w:val="21"/>
           <w:shd w:val="clear" w:color="auto" w:fill="2B2D31"/>
-          <w:lang w:val="en-US"/>
-        </w:rPr>
-        <w:t>impuls</w:t>
-      </w:r>
-      <w:proofErr w:type="spellEnd"/>
-    </w:p>
-    <w:p>
-      <w:pPr>
-        <w:jc w:val="center"/>
-        <w:rPr>
-          <w:rFonts w:ascii="Consolas" w:hAnsi="Consolas"/>
-          <w:color w:val="DBDEE1"/>
-          <w:sz w:val="21"/>
-          <w:szCs w:val="21"/>
-          <w:shd w:val="clear" w:color="auto" w:fill="2B2D31"/>
-          <w:lang w:val="en-US"/>
-        </w:rPr>
-      </w:pPr>
-      <w:r>
-        <w:rPr>
-          <w:rFonts w:ascii="Consolas" w:hAnsi="Consolas"/>
-          <w:color w:val="DBDEE1"/>
-          <w:sz w:val="21"/>
-          <w:szCs w:val="21"/>
-          <w:shd w:val="clear" w:color="auto" w:fill="2B2D31"/>
-          <w:lang w:val="en-US"/>
+          <w:lang w:eastAsia="ru-RU"/>
         </w:rPr>
         <w:lastRenderedPageBreak/>
         <w:drawing>
@@ -734,6 +739,7 @@
           <w:szCs w:val="24"/>
         </w:rPr>
       </w:pPr>
+      <w:bookmarkStart w:id="0" w:name="_GoBack"/>
       <w:r>
         <w:rPr>
           <w:rFonts w:ascii="Times New Roman" w:hAnsi="Times New Roman" w:cs="Times New Roman"/>
@@ -1349,6 +1355,7 @@
         <w:t>Реализация настройки скрытия и шифрования объекта или групп объектов в соответствии с матрицей доступа.</w:t>
       </w:r>
     </w:p>
+    <w:bookmarkEnd w:id="0"/>
     <w:p>
       <w:pPr>
         <w:jc w:val="both"/>
